--- a/S2/gssc 1027 Personal Financing/HomeFinancingAssignment - TABLES - NEW111.docx
+++ b/S2/gssc 1027 Personal Financing/HomeFinancingAssignment - TABLES - NEW111.docx
@@ -11,6 +11,9 @@
         </w:rPr>
       </w:pPr>
       <w:r>
+        <w:rPr>
+          <w:noProof/>
+        </w:rPr>
         <w:drawing>
           <wp:inline distT="0" distB="0" distL="0" distR="0" wp14:anchorId="01DFE0B6" wp14:editId="1E7DB9B2">
             <wp:extent cx="8601075" cy="4771805"/>
@@ -65,6 +68,7 @@
       </w:pPr>
       <w:r>
         <w:rPr>
+          <w:noProof/>
           <w:lang w:eastAsia="zh-TW"/>
         </w:rPr>
         <w:lastRenderedPageBreak/>
@@ -122,6 +126,7 @@
       </w:pPr>
       <w:r>
         <w:rPr>
+          <w:noProof/>
           <w:lang w:eastAsia="zh-TW"/>
         </w:rPr>
         <w:lastRenderedPageBreak/>
@@ -241,7 +246,6 @@
               </w:tabs>
               <w:spacing w:before="60" w:after="60"/>
               <w:rPr>
-                <w:rFonts w:hint="eastAsia"/>
                 <w:sz w:val="40"/>
                 <w:szCs w:val="40"/>
                 <w:lang w:eastAsia="zh-TW"/>
@@ -366,15 +370,24 @@
                 <w:sz w:val="40"/>
                 <w:szCs w:val="40"/>
               </w:rPr>
-              <w:t xml:space="preserve">Cost of the Home  </w:t>
-            </w:r>
+              <w:t xml:space="preserve">Cost of the </w:t>
+            </w:r>
+            <w:proofErr w:type="gramStart"/>
             <w:r>
               <w:rPr>
                 <w:sz w:val="40"/>
                 <w:szCs w:val="40"/>
               </w:rPr>
+              <w:t xml:space="preserve">Home  </w:t>
+            </w:r>
+            <w:r>
+              <w:rPr>
+                <w:sz w:val="40"/>
+                <w:szCs w:val="40"/>
+              </w:rPr>
               <w:tab/>
             </w:r>
+            <w:proofErr w:type="gramEnd"/>
             <w:r>
               <w:rPr>
                 <w:sz w:val="40"/>
@@ -406,7 +419,6 @@
               <w:spacing w:before="60" w:after="60"/>
               <w:contextualSpacing w:val="0"/>
               <w:rPr>
-                <w:rFonts w:hint="eastAsia"/>
                 <w:sz w:val="40"/>
                 <w:szCs w:val="40"/>
                 <w:lang w:eastAsia="zh-TW"/>
@@ -456,6 +468,15 @@
             </w:pPr>
             <w:r>
               <w:rPr>
+                <w:rFonts w:hint="eastAsia"/>
+                <w:sz w:val="40"/>
+                <w:szCs w:val="40"/>
+                <w:lang w:eastAsia="zh-TW"/>
+              </w:rPr>
+              <w:t>5.08</w:t>
+            </w:r>
+            <w:r>
+              <w:rPr>
                 <w:sz w:val="40"/>
                 <w:szCs w:val="40"/>
               </w:rPr>
@@ -488,6 +509,15 @@
             </w:pPr>
             <w:r>
               <w:rPr>
+                <w:rFonts w:hint="eastAsia"/>
+                <w:sz w:val="40"/>
+                <w:szCs w:val="40"/>
+                <w:lang w:eastAsia="zh-TW"/>
+              </w:rPr>
+              <w:t>20</w:t>
+            </w:r>
+            <w:r>
+              <w:rPr>
                 <w:sz w:val="40"/>
                 <w:szCs w:val="40"/>
               </w:rPr>
@@ -518,6 +548,15 @@
                 <w:szCs w:val="40"/>
               </w:rPr>
             </w:pPr>
+            <w:r>
+              <w:rPr>
+                <w:rFonts w:hint="eastAsia"/>
+                <w:sz w:val="40"/>
+                <w:szCs w:val="40"/>
+                <w:lang w:eastAsia="zh-TW"/>
+              </w:rPr>
+              <w:t>15</w:t>
+            </w:r>
             <w:r>
               <w:rPr>
                 <w:sz w:val="40"/>
@@ -591,8 +630,10 @@
             <w:pPr>
               <w:spacing w:before="100" w:beforeAutospacing="1" w:after="100" w:afterAutospacing="1"/>
               <w:rPr>
+                <w:rFonts w:hint="eastAsia"/>
                 <w:sz w:val="28"/>
                 <w:szCs w:val="28"/>
+                <w:lang w:eastAsia="zh-TW"/>
               </w:rPr>
             </w:pPr>
             <w:r>
@@ -602,6 +643,15 @@
               </w:rPr>
               <w:t>$</w:t>
             </w:r>
+            <w:r>
+              <w:rPr>
+                <w:rFonts w:hint="eastAsia"/>
+                <w:sz w:val="28"/>
+                <w:szCs w:val="28"/>
+                <w:lang w:eastAsia="zh-TW"/>
+              </w:rPr>
+              <w:t>25,800</w:t>
+            </w:r>
           </w:p>
         </w:tc>
         <w:tc>
@@ -630,6 +680,15 @@
               </w:rPr>
               <w:t>$</w:t>
             </w:r>
+            <w:r>
+              <w:rPr>
+                <w:rFonts w:hint="eastAsia"/>
+                <w:sz w:val="28"/>
+                <w:szCs w:val="28"/>
+                <w:lang w:eastAsia="zh-TW"/>
+              </w:rPr>
+              <w:t>101,600</w:t>
+            </w:r>
           </w:p>
         </w:tc>
         <w:tc>
@@ -648,8 +707,10 @@
               <w:spacing w:before="100" w:beforeAutospacing="1" w:after="100" w:afterAutospacing="1"/>
               <w:contextualSpacing w:val="0"/>
               <w:rPr>
+                <w:rFonts w:hint="eastAsia"/>
                 <w:sz w:val="28"/>
                 <w:szCs w:val="28"/>
+                <w:lang w:eastAsia="zh-TW"/>
               </w:rPr>
             </w:pPr>
             <w:r>
@@ -658,6 +719,15 @@
                 <w:szCs w:val="28"/>
               </w:rPr>
               <w:t>$</w:t>
+            </w:r>
+            <w:r>
+              <w:rPr>
+                <w:rFonts w:hint="eastAsia"/>
+                <w:sz w:val="28"/>
+                <w:szCs w:val="28"/>
+                <w:lang w:eastAsia="zh-TW"/>
+              </w:rPr>
+              <w:t>76,200</w:t>
             </w:r>
           </w:p>
         </w:tc>
@@ -710,9 +780,20 @@
           <w:p>
             <w:pPr>
               <w:spacing w:before="100" w:beforeAutospacing="1" w:after="100" w:afterAutospacing="1"/>
+              <w:rPr>
+                <w:rFonts w:hint="eastAsia"/>
+                <w:lang w:eastAsia="zh-TW"/>
+              </w:rPr>
             </w:pPr>
             <w:r>
               <w:t>$</w:t>
+            </w:r>
+            <w:r>
+              <w:rPr>
+                <w:rFonts w:hint="eastAsia"/>
+                <w:lang w:eastAsia="zh-TW"/>
+              </w:rPr>
+              <w:t>482,200</w:t>
             </w:r>
           </w:p>
         </w:tc>
@@ -726,10 +807,21 @@
             <w:pPr>
               <w:pStyle w:val="Normal1"/>
               <w:spacing w:before="100" w:beforeAutospacing="1" w:after="100" w:afterAutospacing="1"/>
+              <w:rPr>
+                <w:rFonts w:hint="eastAsia"/>
+                <w:lang w:eastAsia="zh-TW"/>
+              </w:rPr>
             </w:pPr>
             <w:r>
               <w:t>$</w:t>
             </w:r>
+            <w:r>
+              <w:rPr>
+                <w:rFonts w:hint="eastAsia"/>
+                <w:lang w:eastAsia="zh-TW"/>
+              </w:rPr>
+              <w:t>406,400</w:t>
+            </w:r>
           </w:p>
         </w:tc>
         <w:tc>
@@ -745,9 +837,20 @@
             <w:pPr>
               <w:pStyle w:val="Normal1"/>
               <w:spacing w:before="100" w:beforeAutospacing="1" w:after="100" w:afterAutospacing="1"/>
+              <w:rPr>
+                <w:rFonts w:hint="eastAsia"/>
+                <w:lang w:eastAsia="zh-TW"/>
+              </w:rPr>
             </w:pPr>
             <w:r>
               <w:t>$</w:t>
+            </w:r>
+            <w:r>
+              <w:rPr>
+                <w:rFonts w:hint="eastAsia"/>
+                <w:lang w:eastAsia="zh-TW"/>
+              </w:rPr>
+              <w:t>431,800</w:t>
             </w:r>
           </w:p>
         </w:tc>
@@ -805,9 +908,20 @@
           <w:p>
             <w:pPr>
               <w:spacing w:before="100" w:beforeAutospacing="1" w:after="100" w:afterAutospacing="1"/>
+              <w:rPr>
+                <w:rFonts w:hint="eastAsia"/>
+                <w:lang w:eastAsia="zh-TW"/>
+              </w:rPr>
             </w:pPr>
             <w:r>
               <w:t>$</w:t>
+            </w:r>
+            <w:r>
+              <w:rPr>
+                <w:rFonts w:hint="eastAsia"/>
+                <w:lang w:eastAsia="zh-TW"/>
+              </w:rPr>
+              <w:t>19,288</w:t>
             </w:r>
           </w:p>
         </w:tc>
@@ -821,10 +935,21 @@
             <w:pPr>
               <w:pStyle w:val="Normal1"/>
               <w:spacing w:before="100" w:beforeAutospacing="1" w:after="100" w:afterAutospacing="1"/>
+              <w:rPr>
+                <w:rFonts w:hint="eastAsia"/>
+                <w:lang w:eastAsia="zh-TW"/>
+              </w:rPr>
             </w:pPr>
             <w:r>
               <w:t>$</w:t>
             </w:r>
+            <w:r>
+              <w:rPr>
+                <w:rFonts w:hint="eastAsia"/>
+                <w:lang w:eastAsia="zh-TW"/>
+              </w:rPr>
+              <w:t>0</w:t>
+            </w:r>
           </w:p>
         </w:tc>
         <w:tc>
@@ -840,9 +965,20 @@
             <w:pPr>
               <w:pStyle w:val="Normal1"/>
               <w:spacing w:before="100" w:beforeAutospacing="1" w:after="100" w:afterAutospacing="1"/>
+              <w:rPr>
+                <w:rFonts w:hint="eastAsia"/>
+                <w:lang w:eastAsia="zh-TW"/>
+              </w:rPr>
             </w:pPr>
             <w:r>
               <w:t>$</w:t>
+            </w:r>
+            <w:r>
+              <w:rPr>
+                <w:rFonts w:hint="eastAsia"/>
+                <w:lang w:eastAsia="zh-TW"/>
+              </w:rPr>
+              <w:t>12,090</w:t>
             </w:r>
           </w:p>
         </w:tc>
@@ -924,32 +1060,52 @@
               </w:rPr>
               <w:t>$</w:t>
             </w:r>
-          </w:p>
-        </w:tc>
-        <w:tc>
-          <w:tcPr>
-            <w:tcW w:w="2509" w:type="dxa"/>
-            <w:tcBorders>
-              <w:bottom w:val="single" w:sz="24" w:space="0" w:color="000000"/>
-            </w:tcBorders>
-            <w:shd w:val="clear" w:color="auto" w:fill="A6A6A6" w:themeFill="background1" w:themeFillShade="A6"/>
-            <w:vAlign w:val="center"/>
-          </w:tcPr>
-          <w:p>
-            <w:pPr>
-              <w:pStyle w:val="Normal1"/>
-              <w:spacing w:before="100" w:beforeAutospacing="1" w:after="100" w:afterAutospacing="1"/>
+            <w:r>
+              <w:t xml:space="preserve"> </w:t>
+            </w:r>
+            <w:r>
               <w:rPr>
                 <w:sz w:val="28"/>
                 <w:szCs w:val="28"/>
               </w:rPr>
-            </w:pPr>
-            <w:r>
+              <w:t>501,488</w:t>
+            </w:r>
+          </w:p>
+        </w:tc>
+        <w:tc>
+          <w:tcPr>
+            <w:tcW w:w="2509" w:type="dxa"/>
+            <w:tcBorders>
+              <w:bottom w:val="single" w:sz="24" w:space="0" w:color="000000"/>
+            </w:tcBorders>
+            <w:shd w:val="clear" w:color="auto" w:fill="A6A6A6" w:themeFill="background1" w:themeFillShade="A6"/>
+            <w:vAlign w:val="center"/>
+          </w:tcPr>
+          <w:p>
+            <w:pPr>
+              <w:pStyle w:val="Normal1"/>
+              <w:spacing w:before="100" w:beforeAutospacing="1" w:after="100" w:afterAutospacing="1"/>
               <w:rPr>
                 <w:sz w:val="28"/>
                 <w:szCs w:val="28"/>
               </w:rPr>
+            </w:pPr>
+            <w:r>
+              <w:rPr>
+                <w:sz w:val="28"/>
+                <w:szCs w:val="28"/>
+              </w:rPr>
               <w:t>$</w:t>
+            </w:r>
+            <w:r>
+              <w:t xml:space="preserve"> </w:t>
+            </w:r>
+            <w:r>
+              <w:rPr>
+                <w:sz w:val="28"/>
+                <w:szCs w:val="28"/>
+              </w:rPr>
+              <w:t>406,400</w:t>
             </w:r>
           </w:p>
         </w:tc>
@@ -978,6 +1134,16 @@
                 <w:szCs w:val="28"/>
               </w:rPr>
               <w:t>$</w:t>
+            </w:r>
+            <w:r>
+              <w:t xml:space="preserve"> </w:t>
+            </w:r>
+            <w:r>
+              <w:rPr>
+                <w:sz w:val="28"/>
+                <w:szCs w:val="28"/>
+              </w:rPr>
+              <w:t>443,890</w:t>
             </w:r>
           </w:p>
         </w:tc>
@@ -1064,6 +1230,12 @@
             <w:r>
               <w:t>$</w:t>
             </w:r>
+            <w:r>
+              <w:t xml:space="preserve"> </w:t>
+            </w:r>
+            <w:r>
+              <w:t>6,635</w:t>
+            </w:r>
           </w:p>
         </w:tc>
         <w:tc>
@@ -1095,7 +1267,23 @@
                 <w:i/>
                 <w:iCs/>
               </w:rPr>
-              <w:t xml:space="preserve">[Provincial Taxes  +  Municipal Taxes] – All Rebates = </w:t>
+              <w:t xml:space="preserve">[Provincial </w:t>
+            </w:r>
+            <w:proofErr w:type="gramStart"/>
+            <w:r>
+              <w:rPr>
+                <w:i/>
+                <w:iCs/>
+              </w:rPr>
+              <w:t>Taxes  +</w:t>
+            </w:r>
+            <w:proofErr w:type="gramEnd"/>
+            <w:r>
+              <w:rPr>
+                <w:i/>
+                <w:iCs/>
+              </w:rPr>
+              <w:t xml:space="preserve">  Municipal Taxes] – All Rebates = </w:t>
             </w:r>
             <w:r>
               <w:rPr>
@@ -1151,6 +1339,16 @@
                 <w:szCs w:val="24"/>
               </w:rPr>
               <w:t>$</w:t>
+            </w:r>
+            <w:r>
+              <w:t xml:space="preserve"> </w:t>
+            </w:r>
+            <w:r>
+              <w:rPr>
+                <w:sz w:val="24"/>
+                <w:szCs w:val="24"/>
+              </w:rPr>
+              <w:t>4,795</w:t>
             </w:r>
           </w:p>
         </w:tc>
@@ -1221,6 +1419,12 @@
             <w:r>
               <w:t>$</w:t>
             </w:r>
+            <w:r>
+              <w:t xml:space="preserve"> </w:t>
+            </w:r>
+            <w:r>
+              <w:t>6,635</w:t>
+            </w:r>
           </w:p>
         </w:tc>
         <w:tc>
@@ -1310,6 +1514,12 @@
             <w:r>
               <w:t xml:space="preserve"> - $</w:t>
             </w:r>
+            <w:r>
+              <w:t xml:space="preserve"> </w:t>
+            </w:r>
+            <w:r>
+              <w:t>8,475</w:t>
+            </w:r>
           </w:p>
         </w:tc>
         <w:tc>
@@ -1397,9 +1607,20 @@
               <w:spacing w:before="60" w:after="60"/>
               <w:contextualSpacing w:val="0"/>
               <w:jc w:val="center"/>
+              <w:rPr>
+                <w:rFonts w:hint="eastAsia"/>
+                <w:lang w:eastAsia="zh-TW"/>
+              </w:rPr>
             </w:pPr>
             <w:r>
               <w:t>$</w:t>
+            </w:r>
+            <w:r>
+              <w:rPr>
+                <w:rFonts w:hint="eastAsia"/>
+                <w:lang w:eastAsia="zh-TW"/>
+              </w:rPr>
+              <w:t>500</w:t>
             </w:r>
           </w:p>
         </w:tc>
@@ -1464,9 +1685,20 @@
               <w:pStyle w:val="Normal1"/>
               <w:spacing w:before="60" w:after="60"/>
               <w:jc w:val="center"/>
+              <w:rPr>
+                <w:rFonts w:hint="eastAsia"/>
+                <w:lang w:eastAsia="zh-TW"/>
+              </w:rPr>
             </w:pPr>
             <w:r>
               <w:t>$</w:t>
+            </w:r>
+            <w:r>
+              <w:rPr>
+                <w:rFonts w:hint="eastAsia"/>
+                <w:lang w:eastAsia="zh-TW"/>
+              </w:rPr>
+              <w:t>450</w:t>
             </w:r>
           </w:p>
         </w:tc>
@@ -1532,9 +1764,20 @@
               <w:pStyle w:val="Normal1"/>
               <w:spacing w:before="60" w:after="60"/>
               <w:jc w:val="center"/>
+              <w:rPr>
+                <w:rFonts w:hint="eastAsia"/>
+                <w:lang w:eastAsia="zh-TW"/>
+              </w:rPr>
             </w:pPr>
             <w:r>
               <w:t>$</w:t>
+            </w:r>
+            <w:r>
+              <w:rPr>
+                <w:rFonts w:hint="eastAsia"/>
+                <w:lang w:eastAsia="zh-TW"/>
+              </w:rPr>
+              <w:t>800</w:t>
             </w:r>
           </w:p>
         </w:tc>
@@ -1605,9 +1848,20 @@
               <w:spacing w:before="60" w:after="60"/>
               <w:contextualSpacing w:val="0"/>
               <w:jc w:val="center"/>
+              <w:rPr>
+                <w:rFonts w:hint="eastAsia"/>
+                <w:lang w:eastAsia="zh-TW"/>
+              </w:rPr>
             </w:pPr>
             <w:r>
               <w:t>$</w:t>
+            </w:r>
+            <w:r>
+              <w:rPr>
+                <w:rFonts w:hint="eastAsia"/>
+                <w:lang w:eastAsia="zh-TW"/>
+              </w:rPr>
+              <w:t xml:space="preserve"> 0</w:t>
             </w:r>
           </w:p>
         </w:tc>
@@ -1674,9 +1928,20 @@
               <w:pStyle w:val="Normal1"/>
               <w:spacing w:before="60" w:after="60"/>
               <w:jc w:val="center"/>
+              <w:rPr>
+                <w:rFonts w:hint="eastAsia"/>
+                <w:lang w:eastAsia="zh-TW"/>
+              </w:rPr>
             </w:pPr>
             <w:r>
               <w:t>$</w:t>
+            </w:r>
+            <w:r>
+              <w:rPr>
+                <w:rFonts w:hint="eastAsia"/>
+                <w:lang w:eastAsia="zh-TW"/>
+              </w:rPr>
+              <w:t xml:space="preserve"> 0</w:t>
             </w:r>
           </w:p>
         </w:tc>
@@ -1761,8 +2026,10 @@
               <w:spacing w:before="60" w:after="60"/>
               <w:contextualSpacing w:val="0"/>
               <w:rPr>
+                <w:rFonts w:hint="eastAsia"/>
                 <w:sz w:val="28"/>
                 <w:szCs w:val="28"/>
+                <w:lang w:eastAsia="zh-TW"/>
               </w:rPr>
             </w:pPr>
             <w:r>
@@ -1771,6 +2038,38 @@
                 <w:szCs w:val="28"/>
               </w:rPr>
               <w:t>$</w:t>
+            </w:r>
+            <w:r>
+              <w:rPr>
+                <w:sz w:val="28"/>
+                <w:szCs w:val="28"/>
+              </w:rPr>
+              <w:t>50</w:t>
+            </w:r>
+            <w:r>
+              <w:rPr>
+                <w:rFonts w:hint="eastAsia"/>
+                <w:sz w:val="28"/>
+                <w:szCs w:val="28"/>
+                <w:lang w:eastAsia="zh-TW"/>
+              </w:rPr>
+              <w:t>8</w:t>
+            </w:r>
+            <w:r>
+              <w:rPr>
+                <w:sz w:val="28"/>
+                <w:szCs w:val="28"/>
+              </w:rPr>
+              <w:t>,</w:t>
+            </w:r>
+            <w:r>
+              <w:rPr>
+                <w:rFonts w:hint="eastAsia"/>
+                <w:sz w:val="28"/>
+                <w:szCs w:val="28"/>
+                <w:lang w:eastAsia="zh-TW"/>
+              </w:rPr>
+              <w:t>033</w:t>
             </w:r>
           </w:p>
         </w:tc>
@@ -1792,8 +2091,10 @@
               <w:spacing w:before="60" w:after="60"/>
               <w:contextualSpacing w:val="0"/>
               <w:rPr>
+                <w:rFonts w:hint="eastAsia"/>
                 <w:sz w:val="28"/>
                 <w:szCs w:val="28"/>
+                <w:lang w:eastAsia="zh-TW"/>
               </w:rPr>
             </w:pPr>
             <w:r>
@@ -1802,6 +2103,15 @@
                 <w:szCs w:val="28"/>
               </w:rPr>
               <w:t>$</w:t>
+            </w:r>
+            <w:r>
+              <w:rPr>
+                <w:rFonts w:hint="eastAsia"/>
+                <w:sz w:val="28"/>
+                <w:szCs w:val="28"/>
+                <w:lang w:eastAsia="zh-TW"/>
+              </w:rPr>
+              <w:t>412,945</w:t>
             </w:r>
           </w:p>
         </w:tc>
@@ -1823,8 +2133,10 @@
               <w:spacing w:before="60" w:after="60"/>
               <w:contextualSpacing w:val="0"/>
               <w:rPr>
+                <w:rFonts w:hint="eastAsia"/>
                 <w:sz w:val="28"/>
                 <w:szCs w:val="28"/>
+                <w:lang w:eastAsia="zh-TW"/>
               </w:rPr>
             </w:pPr>
             <w:r>
@@ -1833,6 +2145,15 @@
                 <w:szCs w:val="28"/>
               </w:rPr>
               <w:t>$</w:t>
+            </w:r>
+            <w:r>
+              <w:rPr>
+                <w:rFonts w:hint="eastAsia"/>
+                <w:sz w:val="28"/>
+                <w:szCs w:val="28"/>
+                <w:lang w:eastAsia="zh-TW"/>
+              </w:rPr>
+              <w:t>450,435</w:t>
             </w:r>
           </w:p>
         </w:tc>
@@ -2120,7 +2441,18 @@
               <w:spacing w:before="240" w:after="240"/>
               <w:contextualSpacing w:val="0"/>
               <w:jc w:val="center"/>
-            </w:pPr>
+              <w:rPr>
+                <w:rFonts w:hint="eastAsia"/>
+                <w:lang w:eastAsia="zh-TW"/>
+              </w:rPr>
+            </w:pPr>
+            <w:r>
+              <w:rPr>
+                <w:rFonts w:hint="eastAsia"/>
+                <w:lang w:eastAsia="zh-TW"/>
+              </w:rPr>
+              <w:t>BMO</w:t>
+            </w:r>
           </w:p>
         </w:tc>
         <w:tc>
@@ -2233,10 +2565,21 @@
               <w:contextualSpacing w:val="0"/>
               <w:jc w:val="center"/>
               <w:rPr>
+                <w:rFonts w:hint="eastAsia"/>
                 <w:sz w:val="24"/>
                 <w:szCs w:val="24"/>
-              </w:rPr>
-            </w:pPr>
+                <w:lang w:eastAsia="zh-TW"/>
+              </w:rPr>
+            </w:pPr>
+            <w:r>
+              <w:rPr>
+                <w:rFonts w:hint="eastAsia"/>
+                <w:sz w:val="24"/>
+                <w:szCs w:val="24"/>
+                <w:lang w:eastAsia="zh-TW"/>
+              </w:rPr>
+              <w:t>4.25%</w:t>
+            </w:r>
           </w:p>
         </w:tc>
         <w:tc>
@@ -2255,6 +2598,43 @@
               <w:contextualSpacing w:val="0"/>
               <w:jc w:val="center"/>
             </w:pPr>
+            <w:r>
+              <w:drawing>
+                <wp:inline distT="0" distB="0" distL="0" distR="0" wp14:anchorId="109ED6F8" wp14:editId="38A98FE2">
+                  <wp:extent cx="3904615" cy="2572385"/>
+                  <wp:effectExtent l="0" t="0" r="635" b="0"/>
+                  <wp:docPr id="1924107301" name="图片 1"/>
+                  <wp:cNvGraphicFramePr>
+                    <a:graphicFrameLocks xmlns:a="http://schemas.openxmlformats.org/drawingml/2006/main" noChangeAspect="1"/>
+                  </wp:cNvGraphicFramePr>
+                  <a:graphic xmlns:a="http://schemas.openxmlformats.org/drawingml/2006/main">
+                    <a:graphicData uri="http://schemas.openxmlformats.org/drawingml/2006/picture">
+                      <pic:pic xmlns:pic="http://schemas.openxmlformats.org/drawingml/2006/picture">
+                        <pic:nvPicPr>
+                          <pic:cNvPr id="1924107301" name=""/>
+                          <pic:cNvPicPr/>
+                        </pic:nvPicPr>
+                        <pic:blipFill>
+                          <a:blip r:embed="rId9"/>
+                          <a:stretch>
+                            <a:fillRect/>
+                          </a:stretch>
+                        </pic:blipFill>
+                        <pic:spPr>
+                          <a:xfrm>
+                            <a:off x="0" y="0"/>
+                            <a:ext cx="3904615" cy="2572385"/>
+                          </a:xfrm>
+                          <a:prstGeom prst="rect">
+                            <a:avLst/>
+                          </a:prstGeom>
+                        </pic:spPr>
+                      </pic:pic>
+                    </a:graphicData>
+                  </a:graphic>
+                </wp:inline>
+              </w:drawing>
+            </w:r>
           </w:p>
         </w:tc>
       </w:tr>
@@ -2296,7 +2676,18 @@
               <w:spacing w:before="240" w:after="240"/>
               <w:contextualSpacing w:val="0"/>
               <w:jc w:val="center"/>
-            </w:pPr>
+              <w:rPr>
+                <w:rFonts w:hint="eastAsia"/>
+                <w:lang w:eastAsia="zh-TW"/>
+              </w:rPr>
+            </w:pPr>
+            <w:r>
+              <w:rPr>
+                <w:rFonts w:hint="eastAsia"/>
+                <w:lang w:eastAsia="zh-TW"/>
+              </w:rPr>
+              <w:t>BMO</w:t>
+            </w:r>
           </w:p>
         </w:tc>
         <w:tc>
@@ -2390,10 +2781,21 @@
               <w:contextualSpacing w:val="0"/>
               <w:jc w:val="center"/>
               <w:rPr>
+                <w:rFonts w:hint="eastAsia"/>
                 <w:sz w:val="24"/>
                 <w:szCs w:val="24"/>
-              </w:rPr>
-            </w:pPr>
+                <w:lang w:eastAsia="zh-TW"/>
+              </w:rPr>
+            </w:pPr>
+            <w:r>
+              <w:rPr>
+                <w:rFonts w:hint="eastAsia"/>
+                <w:sz w:val="24"/>
+                <w:szCs w:val="24"/>
+                <w:lang w:eastAsia="zh-TW"/>
+              </w:rPr>
+              <w:t>4.43%</w:t>
+            </w:r>
           </w:p>
         </w:tc>
         <w:tc>
@@ -2409,6 +2811,43 @@
               <w:contextualSpacing w:val="0"/>
               <w:jc w:val="center"/>
             </w:pPr>
+            <w:r>
+              <w:drawing>
+                <wp:inline distT="0" distB="0" distL="0" distR="0" wp14:anchorId="5B327AAD" wp14:editId="3A9923ED">
+                  <wp:extent cx="3904615" cy="2082165"/>
+                  <wp:effectExtent l="0" t="0" r="635" b="0"/>
+                  <wp:docPr id="579333584" name="图片 1"/>
+                  <wp:cNvGraphicFramePr>
+                    <a:graphicFrameLocks xmlns:a="http://schemas.openxmlformats.org/drawingml/2006/main" noChangeAspect="1"/>
+                  </wp:cNvGraphicFramePr>
+                  <a:graphic xmlns:a="http://schemas.openxmlformats.org/drawingml/2006/main">
+                    <a:graphicData uri="http://schemas.openxmlformats.org/drawingml/2006/picture">
+                      <pic:pic xmlns:pic="http://schemas.openxmlformats.org/drawingml/2006/picture">
+                        <pic:nvPicPr>
+                          <pic:cNvPr id="579333584" name=""/>
+                          <pic:cNvPicPr/>
+                        </pic:nvPicPr>
+                        <pic:blipFill>
+                          <a:blip r:embed="rId10"/>
+                          <a:stretch>
+                            <a:fillRect/>
+                          </a:stretch>
+                        </pic:blipFill>
+                        <pic:spPr>
+                          <a:xfrm>
+                            <a:off x="0" y="0"/>
+                            <a:ext cx="3904615" cy="2082165"/>
+                          </a:xfrm>
+                          <a:prstGeom prst="rect">
+                            <a:avLst/>
+                          </a:prstGeom>
+                        </pic:spPr>
+                      </pic:pic>
+                    </a:graphicData>
+                  </a:graphic>
+                </wp:inline>
+              </w:drawing>
+            </w:r>
           </w:p>
         </w:tc>
       </w:tr>
@@ -2431,6 +2870,7 @@
               <w:jc w:val="center"/>
             </w:pPr>
             <w:r>
+              <w:lastRenderedPageBreak/>
               <w:t>Mortgage C</w:t>
             </w:r>
           </w:p>
@@ -2451,6 +2891,9 @@
               <w:contextualSpacing w:val="0"/>
               <w:jc w:val="center"/>
             </w:pPr>
+            <w:r>
+              <w:t>Meridian Credit Union</w:t>
+            </w:r>
           </w:p>
         </w:tc>
         <w:tc>
@@ -2544,10 +2987,21 @@
               <w:contextualSpacing w:val="0"/>
               <w:jc w:val="center"/>
               <w:rPr>
+                <w:rFonts w:hint="eastAsia"/>
                 <w:sz w:val="24"/>
                 <w:szCs w:val="24"/>
-              </w:rPr>
-            </w:pPr>
+                <w:lang w:eastAsia="zh-TW"/>
+              </w:rPr>
+            </w:pPr>
+            <w:r>
+              <w:rPr>
+                <w:rFonts w:hint="eastAsia"/>
+                <w:sz w:val="24"/>
+                <w:szCs w:val="24"/>
+                <w:lang w:eastAsia="zh-TW"/>
+              </w:rPr>
+              <w:t>3.87</w:t>
+            </w:r>
           </w:p>
         </w:tc>
         <w:tc>
@@ -2563,6 +3017,43 @@
               <w:contextualSpacing w:val="0"/>
               <w:jc w:val="center"/>
             </w:pPr>
+            <w:r>
+              <w:drawing>
+                <wp:inline distT="0" distB="0" distL="0" distR="0" wp14:anchorId="4ED7389B" wp14:editId="31A38181">
+                  <wp:extent cx="3904615" cy="2552065"/>
+                  <wp:effectExtent l="0" t="0" r="635" b="635"/>
+                  <wp:docPr id="539704841" name="图片 1"/>
+                  <wp:cNvGraphicFramePr>
+                    <a:graphicFrameLocks xmlns:a="http://schemas.openxmlformats.org/drawingml/2006/main" noChangeAspect="1"/>
+                  </wp:cNvGraphicFramePr>
+                  <a:graphic xmlns:a="http://schemas.openxmlformats.org/drawingml/2006/main">
+                    <a:graphicData uri="http://schemas.openxmlformats.org/drawingml/2006/picture">
+                      <pic:pic xmlns:pic="http://schemas.openxmlformats.org/drawingml/2006/picture">
+                        <pic:nvPicPr>
+                          <pic:cNvPr id="539704841" name=""/>
+                          <pic:cNvPicPr/>
+                        </pic:nvPicPr>
+                        <pic:blipFill>
+                          <a:blip r:embed="rId11"/>
+                          <a:stretch>
+                            <a:fillRect/>
+                          </a:stretch>
+                        </pic:blipFill>
+                        <pic:spPr>
+                          <a:xfrm>
+                            <a:off x="0" y="0"/>
+                            <a:ext cx="3904615" cy="2552065"/>
+                          </a:xfrm>
+                          <a:prstGeom prst="rect">
+                            <a:avLst/>
+                          </a:prstGeom>
+                        </pic:spPr>
+                      </pic:pic>
+                    </a:graphicData>
+                  </a:graphic>
+                </wp:inline>
+              </w:drawing>
+            </w:r>
           </w:p>
         </w:tc>
       </w:tr>
@@ -2605,6 +3096,9 @@
               <w:contextualSpacing w:val="0"/>
               <w:jc w:val="center"/>
             </w:pPr>
+            <w:r>
+              <w:t>Canadian Lender</w:t>
+            </w:r>
           </w:p>
         </w:tc>
         <w:tc>
@@ -2698,10 +3192,21 @@
               <w:contextualSpacing w:val="0"/>
               <w:jc w:val="center"/>
               <w:rPr>
+                <w:rFonts w:hint="eastAsia"/>
                 <w:sz w:val="24"/>
                 <w:szCs w:val="24"/>
-              </w:rPr>
-            </w:pPr>
+                <w:lang w:eastAsia="zh-TW"/>
+              </w:rPr>
+            </w:pPr>
+            <w:r>
+              <w:rPr>
+                <w:rFonts w:hint="eastAsia"/>
+                <w:sz w:val="24"/>
+                <w:szCs w:val="24"/>
+                <w:lang w:eastAsia="zh-TW"/>
+              </w:rPr>
+              <w:t>4.05</w:t>
+            </w:r>
           </w:p>
         </w:tc>
         <w:tc>
@@ -2717,6 +3222,43 @@
               <w:contextualSpacing w:val="0"/>
               <w:jc w:val="center"/>
             </w:pPr>
+            <w:r>
+              <w:drawing>
+                <wp:inline distT="0" distB="0" distL="0" distR="0" wp14:anchorId="237BA48D" wp14:editId="5964718A">
+                  <wp:extent cx="3904615" cy="2709545"/>
+                  <wp:effectExtent l="0" t="0" r="635" b="0"/>
+                  <wp:docPr id="888165812" name="图片 1"/>
+                  <wp:cNvGraphicFramePr>
+                    <a:graphicFrameLocks xmlns:a="http://schemas.openxmlformats.org/drawingml/2006/main" noChangeAspect="1"/>
+                  </wp:cNvGraphicFramePr>
+                  <a:graphic xmlns:a="http://schemas.openxmlformats.org/drawingml/2006/main">
+                    <a:graphicData uri="http://schemas.openxmlformats.org/drawingml/2006/picture">
+                      <pic:pic xmlns:pic="http://schemas.openxmlformats.org/drawingml/2006/picture">
+                        <pic:nvPicPr>
+                          <pic:cNvPr id="888165812" name=""/>
+                          <pic:cNvPicPr/>
+                        </pic:nvPicPr>
+                        <pic:blipFill>
+                          <a:blip r:embed="rId12"/>
+                          <a:stretch>
+                            <a:fillRect/>
+                          </a:stretch>
+                        </pic:blipFill>
+                        <pic:spPr>
+                          <a:xfrm>
+                            <a:off x="0" y="0"/>
+                            <a:ext cx="3904615" cy="2709545"/>
+                          </a:xfrm>
+                          <a:prstGeom prst="rect">
+                            <a:avLst/>
+                          </a:prstGeom>
+                        </pic:spPr>
+                      </pic:pic>
+                    </a:graphicData>
+                  </a:graphic>
+                </wp:inline>
+              </w:drawing>
+            </w:r>
           </w:p>
         </w:tc>
       </w:tr>
@@ -2741,6 +3283,7 @@
               <w:jc w:val="center"/>
             </w:pPr>
             <w:r>
+              <w:lastRenderedPageBreak/>
               <w:t>Mortgage E</w:t>
             </w:r>
           </w:p>
@@ -2760,6 +3303,9 @@
               <w:spacing w:before="240" w:after="240"/>
               <w:jc w:val="center"/>
             </w:pPr>
+            <w:r>
+              <w:t>Canadian Lender</w:t>
+            </w:r>
           </w:p>
         </w:tc>
         <w:tc>
@@ -2797,11 +3343,19 @@
             <w:pPr>
               <w:pStyle w:val="Normal1"/>
               <w:spacing w:before="240" w:after="240"/>
+              <w:jc w:val="center"/>
               <w:rPr>
                 <w:sz w:val="24"/>
                 <w:szCs w:val="24"/>
               </w:rPr>
             </w:pPr>
+            <w:r>
+              <w:rPr>
+                <w:sz w:val="24"/>
+                <w:szCs w:val="24"/>
+              </w:rPr>
+              <w:t>F</w:t>
+            </w:r>
           </w:p>
         </w:tc>
         <w:tc>
@@ -2814,11 +3368,21 @@
             <w:pPr>
               <w:pStyle w:val="Normal1"/>
               <w:spacing w:before="240" w:after="240"/>
+              <w:jc w:val="center"/>
               <w:rPr>
                 <w:sz w:val="24"/>
                 <w:szCs w:val="24"/>
               </w:rPr>
             </w:pPr>
+            <w:r>
+              <w:rPr>
+                <w:rFonts w:hint="eastAsia"/>
+                <w:sz w:val="24"/>
+                <w:szCs w:val="24"/>
+                <w:lang w:eastAsia="zh-TW"/>
+              </w:rPr>
+              <w:t>C</w:t>
+            </w:r>
           </w:p>
         </w:tc>
         <w:tc>
@@ -2837,6 +3401,15 @@
                 <w:szCs w:val="24"/>
               </w:rPr>
             </w:pPr>
+            <w:r>
+              <w:rPr>
+                <w:rFonts w:hint="eastAsia"/>
+                <w:sz w:val="24"/>
+                <w:szCs w:val="24"/>
+                <w:lang w:eastAsia="zh-TW"/>
+              </w:rPr>
+              <w:t>4.24%</w:t>
+            </w:r>
           </w:p>
         </w:tc>
         <w:tc>
@@ -2850,7 +3423,48 @@
               <w:pStyle w:val="Normal1"/>
               <w:spacing w:before="240" w:after="240"/>
               <w:jc w:val="center"/>
-            </w:pPr>
+              <w:rPr>
+                <w:b/>
+                <w:bCs/>
+              </w:rPr>
+            </w:pPr>
+            <w:r>
+              <w:drawing>
+                <wp:inline distT="0" distB="0" distL="0" distR="0" wp14:anchorId="3A067DB6" wp14:editId="2611898F">
+                  <wp:extent cx="3904615" cy="2566670"/>
+                  <wp:effectExtent l="0" t="0" r="635" b="5080"/>
+                  <wp:docPr id="77977856" name="图片 1"/>
+                  <wp:cNvGraphicFramePr>
+                    <a:graphicFrameLocks xmlns:a="http://schemas.openxmlformats.org/drawingml/2006/main" noChangeAspect="1"/>
+                  </wp:cNvGraphicFramePr>
+                  <a:graphic xmlns:a="http://schemas.openxmlformats.org/drawingml/2006/main">
+                    <a:graphicData uri="http://schemas.openxmlformats.org/drawingml/2006/picture">
+                      <pic:pic xmlns:pic="http://schemas.openxmlformats.org/drawingml/2006/picture">
+                        <pic:nvPicPr>
+                          <pic:cNvPr id="77977856" name=""/>
+                          <pic:cNvPicPr/>
+                        </pic:nvPicPr>
+                        <pic:blipFill>
+                          <a:blip r:embed="rId13"/>
+                          <a:stretch>
+                            <a:fillRect/>
+                          </a:stretch>
+                        </pic:blipFill>
+                        <pic:spPr>
+                          <a:xfrm>
+                            <a:off x="0" y="0"/>
+                            <a:ext cx="3904615" cy="2566670"/>
+                          </a:xfrm>
+                          <a:prstGeom prst="rect">
+                            <a:avLst/>
+                          </a:prstGeom>
+                        </pic:spPr>
+                      </pic:pic>
+                    </a:graphicData>
+                  </a:graphic>
+                </wp:inline>
+              </w:drawing>
+            </w:r>
           </w:p>
         </w:tc>
       </w:tr>
@@ -2894,6 +3508,13 @@
               <w:spacing w:before="240" w:after="240"/>
               <w:jc w:val="center"/>
             </w:pPr>
+            <w:r>
+              <w:rPr>
+                <w:rFonts w:hint="eastAsia"/>
+                <w:lang w:eastAsia="zh-TW"/>
+              </w:rPr>
+              <w:t>BMO</w:t>
+            </w:r>
           </w:p>
         </w:tc>
         <w:tc>
@@ -2908,10 +3529,21 @@
               <w:spacing w:before="240" w:after="240"/>
               <w:jc w:val="center"/>
               <w:rPr>
+                <w:rFonts w:hint="eastAsia"/>
                 <w:sz w:val="24"/>
                 <w:szCs w:val="24"/>
-              </w:rPr>
-            </w:pPr>
+                <w:lang w:eastAsia="zh-TW"/>
+              </w:rPr>
+            </w:pPr>
+            <w:r>
+              <w:rPr>
+                <w:rFonts w:hint="eastAsia"/>
+                <w:sz w:val="24"/>
+                <w:szCs w:val="24"/>
+                <w:lang w:eastAsia="zh-TW"/>
+              </w:rPr>
+              <w:t>2y</w:t>
+            </w:r>
           </w:p>
         </w:tc>
         <w:tc>
@@ -2924,11 +3556,23 @@
             <w:pPr>
               <w:pStyle w:val="Normal1"/>
               <w:spacing w:before="240" w:after="240"/>
-              <w:rPr>
+              <w:jc w:val="center"/>
+              <w:rPr>
+                <w:rFonts w:hint="eastAsia"/>
                 <w:sz w:val="24"/>
                 <w:szCs w:val="24"/>
-              </w:rPr>
-            </w:pPr>
+                <w:lang w:eastAsia="zh-TW"/>
+              </w:rPr>
+            </w:pPr>
+            <w:r>
+              <w:rPr>
+                <w:rFonts w:hint="eastAsia"/>
+                <w:sz w:val="24"/>
+                <w:szCs w:val="24"/>
+                <w:lang w:eastAsia="zh-TW"/>
+              </w:rPr>
+              <w:t>F</w:t>
+            </w:r>
           </w:p>
         </w:tc>
         <w:tc>
@@ -2972,6 +3616,15 @@
                 <w:szCs w:val="24"/>
               </w:rPr>
             </w:pPr>
+            <w:r>
+              <w:rPr>
+                <w:rFonts w:hint="eastAsia"/>
+                <w:sz w:val="24"/>
+                <w:szCs w:val="24"/>
+                <w:lang w:eastAsia="zh-TW"/>
+              </w:rPr>
+              <w:t>5.18%</w:t>
+            </w:r>
           </w:p>
         </w:tc>
         <w:tc>
@@ -2986,6 +3639,43 @@
               <w:spacing w:before="240" w:after="240"/>
               <w:jc w:val="center"/>
             </w:pPr>
+            <w:r>
+              <w:drawing>
+                <wp:inline distT="0" distB="0" distL="0" distR="0" wp14:anchorId="1E09D7DA" wp14:editId="7AAA770C">
+                  <wp:extent cx="3904615" cy="2562225"/>
+                  <wp:effectExtent l="0" t="0" r="635" b="9525"/>
+                  <wp:docPr id="2122872439" name="图片 1"/>
+                  <wp:cNvGraphicFramePr>
+                    <a:graphicFrameLocks xmlns:a="http://schemas.openxmlformats.org/drawingml/2006/main" noChangeAspect="1"/>
+                  </wp:cNvGraphicFramePr>
+                  <a:graphic xmlns:a="http://schemas.openxmlformats.org/drawingml/2006/main">
+                    <a:graphicData uri="http://schemas.openxmlformats.org/drawingml/2006/picture">
+                      <pic:pic xmlns:pic="http://schemas.openxmlformats.org/drawingml/2006/picture">
+                        <pic:nvPicPr>
+                          <pic:cNvPr id="2122872439" name=""/>
+                          <pic:cNvPicPr/>
+                        </pic:nvPicPr>
+                        <pic:blipFill>
+                          <a:blip r:embed="rId14"/>
+                          <a:stretch>
+                            <a:fillRect/>
+                          </a:stretch>
+                        </pic:blipFill>
+                        <pic:spPr>
+                          <a:xfrm>
+                            <a:off x="0" y="0"/>
+                            <a:ext cx="3904615" cy="2562225"/>
+                          </a:xfrm>
+                          <a:prstGeom prst="rect">
+                            <a:avLst/>
+                          </a:prstGeom>
+                        </pic:spPr>
+                      </pic:pic>
+                    </a:graphicData>
+                  </a:graphic>
+                </wp:inline>
+              </w:drawing>
+            </w:r>
           </w:p>
         </w:tc>
       </w:tr>
@@ -3028,7 +3718,18 @@
               <w:pStyle w:val="Normal1"/>
               <w:spacing w:before="240" w:after="240"/>
               <w:jc w:val="center"/>
-            </w:pPr>
+              <w:rPr>
+                <w:rFonts w:hint="eastAsia"/>
+                <w:lang w:eastAsia="zh-TW"/>
+              </w:rPr>
+            </w:pPr>
+            <w:r>
+              <w:rPr>
+                <w:rFonts w:hint="eastAsia"/>
+                <w:lang w:eastAsia="zh-TW"/>
+              </w:rPr>
+              <w:t>RBC</w:t>
+            </w:r>
           </w:p>
         </w:tc>
         <w:tc>
@@ -3041,11 +3742,26 @@
             <w:pPr>
               <w:pStyle w:val="Normal1"/>
               <w:spacing w:before="240" w:after="240"/>
+              <w:jc w:val="center"/>
               <w:rPr>
                 <w:sz w:val="24"/>
                 <w:szCs w:val="24"/>
               </w:rPr>
             </w:pPr>
+            <w:r>
+              <w:rPr>
+                <w:sz w:val="24"/>
+                <w:szCs w:val="24"/>
+              </w:rPr>
+              <w:t>5</w:t>
+            </w:r>
+            <w:r>
+              <w:rPr>
+                <w:sz w:val="24"/>
+                <w:szCs w:val="24"/>
+              </w:rPr>
+              <w:t>y</w:t>
+            </w:r>
           </w:p>
         </w:tc>
         <w:tc>
@@ -3064,6 +3780,13 @@
                 <w:szCs w:val="24"/>
               </w:rPr>
             </w:pPr>
+            <w:r>
+              <w:rPr>
+                <w:sz w:val="24"/>
+                <w:szCs w:val="24"/>
+              </w:rPr>
+              <w:t>F</w:t>
+            </w:r>
           </w:p>
         </w:tc>
         <w:tc>
@@ -3082,6 +3805,13 @@
                 <w:szCs w:val="24"/>
               </w:rPr>
             </w:pPr>
+            <w:r>
+              <w:rPr>
+                <w:sz w:val="24"/>
+                <w:szCs w:val="24"/>
+              </w:rPr>
+              <w:t>C</w:t>
+            </w:r>
           </w:p>
         </w:tc>
         <w:tc>
@@ -3096,10 +3826,21 @@
               <w:spacing w:before="240" w:after="240"/>
               <w:jc w:val="center"/>
               <w:rPr>
+                <w:rFonts w:hint="eastAsia"/>
                 <w:sz w:val="24"/>
                 <w:szCs w:val="24"/>
-              </w:rPr>
-            </w:pPr>
+                <w:lang w:eastAsia="zh-TW"/>
+              </w:rPr>
+            </w:pPr>
+            <w:r>
+              <w:rPr>
+                <w:rFonts w:hint="eastAsia"/>
+                <w:sz w:val="24"/>
+                <w:szCs w:val="24"/>
+                <w:lang w:eastAsia="zh-TW"/>
+              </w:rPr>
+              <w:t>4.29</w:t>
+            </w:r>
           </w:p>
         </w:tc>
         <w:tc>
@@ -3114,6 +3855,43 @@
               <w:spacing w:before="240" w:after="240"/>
               <w:jc w:val="center"/>
             </w:pPr>
+            <w:r>
+              <w:drawing>
+                <wp:inline distT="0" distB="0" distL="0" distR="0" wp14:anchorId="4DFDB0E4" wp14:editId="1877E6BC">
+                  <wp:extent cx="3904615" cy="960120"/>
+                  <wp:effectExtent l="0" t="0" r="635" b="0"/>
+                  <wp:docPr id="2120685772" name="图片 1"/>
+                  <wp:cNvGraphicFramePr>
+                    <a:graphicFrameLocks xmlns:a="http://schemas.openxmlformats.org/drawingml/2006/main" noChangeAspect="1"/>
+                  </wp:cNvGraphicFramePr>
+                  <a:graphic xmlns:a="http://schemas.openxmlformats.org/drawingml/2006/main">
+                    <a:graphicData uri="http://schemas.openxmlformats.org/drawingml/2006/picture">
+                      <pic:pic xmlns:pic="http://schemas.openxmlformats.org/drawingml/2006/picture">
+                        <pic:nvPicPr>
+                          <pic:cNvPr id="2120685772" name=""/>
+                          <pic:cNvPicPr/>
+                        </pic:nvPicPr>
+                        <pic:blipFill>
+                          <a:blip r:embed="rId15"/>
+                          <a:stretch>
+                            <a:fillRect/>
+                          </a:stretch>
+                        </pic:blipFill>
+                        <pic:spPr>
+                          <a:xfrm>
+                            <a:off x="0" y="0"/>
+                            <a:ext cx="3904615" cy="960120"/>
+                          </a:xfrm>
+                          <a:prstGeom prst="rect">
+                            <a:avLst/>
+                          </a:prstGeom>
+                        </pic:spPr>
+                      </pic:pic>
+                    </a:graphicData>
+                  </a:graphic>
+                </wp:inline>
+              </w:drawing>
+            </w:r>
           </w:p>
         </w:tc>
       </w:tr>
@@ -3138,6 +3916,7 @@
               <w:jc w:val="center"/>
             </w:pPr>
             <w:r>
+              <w:lastRenderedPageBreak/>
               <w:t>Mortgage H</w:t>
             </w:r>
           </w:p>
@@ -3163,7 +3942,18 @@
               <w:pStyle w:val="Normal1"/>
               <w:spacing w:before="240" w:after="240"/>
               <w:jc w:val="center"/>
-            </w:pPr>
+              <w:rPr>
+                <w:rFonts w:hint="eastAsia"/>
+                <w:lang w:eastAsia="zh-TW"/>
+              </w:rPr>
+            </w:pPr>
+            <w:r>
+              <w:rPr>
+                <w:rFonts w:hint="eastAsia"/>
+                <w:lang w:eastAsia="zh-TW"/>
+              </w:rPr>
+              <w:t xml:space="preserve">TD </w:t>
+            </w:r>
           </w:p>
         </w:tc>
         <w:tc>
@@ -3182,6 +3972,20 @@
                 <w:szCs w:val="24"/>
               </w:rPr>
             </w:pPr>
+            <w:r>
+              <w:rPr>
+                <w:sz w:val="24"/>
+                <w:szCs w:val="24"/>
+              </w:rPr>
+              <w:t>5</w:t>
+            </w:r>
+            <w:r>
+              <w:rPr>
+                <w:sz w:val="24"/>
+                <w:szCs w:val="24"/>
+              </w:rPr>
+              <w:t>y</w:t>
+            </w:r>
           </w:p>
         </w:tc>
         <w:tc>
@@ -3200,6 +4004,13 @@
                 <w:szCs w:val="24"/>
               </w:rPr>
             </w:pPr>
+            <w:r>
+              <w:rPr>
+                <w:sz w:val="24"/>
+                <w:szCs w:val="24"/>
+              </w:rPr>
+              <w:t>F</w:t>
+            </w:r>
           </w:p>
         </w:tc>
         <w:tc>
@@ -3218,6 +4029,13 @@
                 <w:szCs w:val="24"/>
               </w:rPr>
             </w:pPr>
+            <w:r>
+              <w:rPr>
+                <w:sz w:val="24"/>
+                <w:szCs w:val="24"/>
+              </w:rPr>
+              <w:t>C</w:t>
+            </w:r>
           </w:p>
         </w:tc>
         <w:tc>
@@ -3236,6 +4054,33 @@
                 <w:szCs w:val="24"/>
               </w:rPr>
             </w:pPr>
+            <w:r>
+              <w:rPr>
+                <w:rFonts w:hint="eastAsia"/>
+                <w:sz w:val="24"/>
+                <w:szCs w:val="24"/>
+                <w:lang w:eastAsia="zh-TW"/>
+              </w:rPr>
+              <w:t>4.</w:t>
+            </w:r>
+            <w:r>
+              <w:rPr>
+                <w:rFonts w:hint="eastAsia"/>
+                <w:sz w:val="24"/>
+                <w:szCs w:val="24"/>
+                <w:lang w:eastAsia="zh-TW"/>
+              </w:rPr>
+              <w:t>4</w:t>
+            </w:r>
+            <w:r>
+              <w:rPr>
+                <w:rFonts w:hint="eastAsia"/>
+                <w:sz w:val="24"/>
+                <w:szCs w:val="24"/>
+                <w:lang w:eastAsia="zh-TW"/>
+              </w:rPr>
+              <w:t>9</w:t>
+            </w:r>
           </w:p>
         </w:tc>
         <w:tc>
@@ -3250,6 +4095,43 @@
               <w:spacing w:before="240" w:after="240"/>
               <w:jc w:val="center"/>
             </w:pPr>
+            <w:r>
+              <w:drawing>
+                <wp:inline distT="0" distB="0" distL="0" distR="0" wp14:anchorId="3F25557C" wp14:editId="164D4F11">
+                  <wp:extent cx="3904615" cy="972820"/>
+                  <wp:effectExtent l="0" t="0" r="635" b="0"/>
+                  <wp:docPr id="143335407" name="图片 1"/>
+                  <wp:cNvGraphicFramePr>
+                    <a:graphicFrameLocks xmlns:a="http://schemas.openxmlformats.org/drawingml/2006/main" noChangeAspect="1"/>
+                  </wp:cNvGraphicFramePr>
+                  <a:graphic xmlns:a="http://schemas.openxmlformats.org/drawingml/2006/main">
+                    <a:graphicData uri="http://schemas.openxmlformats.org/drawingml/2006/picture">
+                      <pic:pic xmlns:pic="http://schemas.openxmlformats.org/drawingml/2006/picture">
+                        <pic:nvPicPr>
+                          <pic:cNvPr id="143335407" name=""/>
+                          <pic:cNvPicPr/>
+                        </pic:nvPicPr>
+                        <pic:blipFill>
+                          <a:blip r:embed="rId16"/>
+                          <a:stretch>
+                            <a:fillRect/>
+                          </a:stretch>
+                        </pic:blipFill>
+                        <pic:spPr>
+                          <a:xfrm>
+                            <a:off x="0" y="0"/>
+                            <a:ext cx="3904615" cy="972820"/>
+                          </a:xfrm>
+                          <a:prstGeom prst="rect">
+                            <a:avLst/>
+                          </a:prstGeom>
+                        </pic:spPr>
+                      </pic:pic>
+                    </a:graphicData>
+                  </a:graphic>
+                </wp:inline>
+              </w:drawing>
+            </w:r>
           </w:p>
         </w:tc>
       </w:tr>
@@ -3292,52 +4174,9 @@
       </w:pPr>
     </w:p>
     <w:p>
-      <w:pPr>
-        <w:pStyle w:val="Normal1"/>
-        <w:contextualSpacing/>
-      </w:pPr>
-    </w:p>
-    <w:p>
-      <w:pPr>
-        <w:pStyle w:val="Normal1"/>
-        <w:contextualSpacing/>
-      </w:pPr>
-    </w:p>
-    <w:p>
-      <w:pPr>
-        <w:pStyle w:val="Normal1"/>
-        <w:contextualSpacing/>
-      </w:pPr>
-    </w:p>
-    <w:p>
-      <w:pPr>
-        <w:pStyle w:val="Normal1"/>
-        <w:contextualSpacing/>
-      </w:pPr>
-    </w:p>
-    <w:p>
-      <w:pPr>
-        <w:pStyle w:val="Normal1"/>
-        <w:contextualSpacing/>
-      </w:pPr>
-    </w:p>
-    <w:p>
-      <w:pPr>
-        <w:pStyle w:val="Normal1"/>
-        <w:contextualSpacing/>
-      </w:pPr>
-    </w:p>
-    <w:p>
-      <w:pPr>
-        <w:pStyle w:val="Normal1"/>
-        <w:contextualSpacing/>
-      </w:pPr>
-    </w:p>
-    <w:p>
-      <w:pPr>
-        <w:pStyle w:val="Normal1"/>
-        <w:contextualSpacing/>
-      </w:pPr>
+      <w:r>
+        <w:br w:type="page"/>
+      </w:r>
     </w:p>
     <w:tbl>
       <w:tblPr>
@@ -3363,7 +4202,7 @@
       <w:tr>
         <w:tc>
           <w:tcPr>
-            <w:tcW w:w="14792" w:type="dxa"/>
+            <w:tcW w:w="14516" w:type="dxa"/>
             <w:gridSpan w:val="6"/>
             <w:tcBorders>
               <w:top w:val="single" w:sz="24" w:space="0" w:color="auto"/>
@@ -3426,39 +4265,41 @@
             </w:r>
             <w:r>
               <w:rPr>
+                <w:rFonts w:hint="eastAsia"/>
                 <w:b/>
                 <w:sz w:val="24"/>
                 <w:szCs w:val="24"/>
-              </w:rPr>
-              <w:t>____________</w:t>
-            </w:r>
-          </w:p>
-          <w:p>
-            <w:pPr>
-              <w:pStyle w:val="Normal1"/>
-              <w:spacing w:before="240" w:after="240"/>
-              <w:jc w:val="center"/>
+                <w:lang w:eastAsia="zh-TW"/>
+              </w:rPr>
+              <w:t>501,488</w:t>
+            </w:r>
+            <w:r>
               <w:rPr>
                 <w:b/>
                 <w:sz w:val="24"/>
                 <w:szCs w:val="24"/>
               </w:rPr>
-            </w:pPr>
-            <w:r>
+              <w:t>____________</w:t>
+            </w:r>
+          </w:p>
+          <w:p>
+            <w:pPr>
+              <w:pStyle w:val="Normal1"/>
+              <w:spacing w:before="240" w:after="240"/>
+              <w:jc w:val="center"/>
               <w:rPr>
                 <w:b/>
                 <w:sz w:val="24"/>
                 <w:szCs w:val="24"/>
               </w:rPr>
-              <w:t>Select a Mortgage Financing Option from Step 3 and note the Interest Rate</w:t>
-            </w:r>
+            </w:pPr>
             <w:r>
               <w:rPr>
                 <w:b/>
                 <w:sz w:val="24"/>
                 <w:szCs w:val="24"/>
               </w:rPr>
-              <w:t>:</w:t>
+              <w:t>Select a Mortgage Financing Option from Step 3 and note the Interest Rate</w:t>
             </w:r>
             <w:r>
               <w:rPr>
@@ -3466,7 +4307,7 @@
                 <w:sz w:val="24"/>
                 <w:szCs w:val="24"/>
               </w:rPr>
-              <w:t xml:space="preserve">  </w:t>
+              <w:t>:</w:t>
             </w:r>
             <w:r>
               <w:rPr>
@@ -3474,7 +4315,33 @@
                 <w:sz w:val="24"/>
                 <w:szCs w:val="24"/>
               </w:rPr>
-              <w:t xml:space="preserve"> ________%</w:t>
+              <w:t xml:space="preserve">  </w:t>
+            </w:r>
+            <w:r>
+              <w:rPr>
+                <w:b/>
+                <w:sz w:val="24"/>
+                <w:szCs w:val="24"/>
+              </w:rPr>
+              <w:t xml:space="preserve"> ____</w:t>
+            </w:r>
+            <w:r>
+              <w:rPr>
+                <w:rFonts w:hint="eastAsia"/>
+                <w:b/>
+                <w:sz w:val="24"/>
+                <w:szCs w:val="24"/>
+                <w:lang w:eastAsia="zh-TW"/>
+              </w:rPr>
+              <w:t>5.18</w:t>
+            </w:r>
+            <w:r>
+              <w:rPr>
+                <w:b/>
+                <w:sz w:val="24"/>
+                <w:szCs w:val="24"/>
+              </w:rPr>
+              <w:t>____%</w:t>
             </w:r>
           </w:p>
         </w:tc>
@@ -3485,7 +4352,7 @@
         </w:trPr>
         <w:tc>
           <w:tcPr>
-            <w:tcW w:w="1453" w:type="dxa"/>
+            <w:tcW w:w="1450" w:type="dxa"/>
             <w:tcBorders>
               <w:top w:val="single" w:sz="24" w:space="0" w:color="auto"/>
               <w:left w:val="single" w:sz="24" w:space="0" w:color="auto"/>
@@ -3513,7 +4380,7 @@
         </w:tc>
         <w:tc>
           <w:tcPr>
-            <w:tcW w:w="1650" w:type="dxa"/>
+            <w:tcW w:w="1635" w:type="dxa"/>
             <w:tcBorders>
               <w:top w:val="single" w:sz="24" w:space="0" w:color="auto"/>
               <w:left w:val="single" w:sz="24" w:space="0" w:color="auto"/>
@@ -3540,7 +4407,7 @@
         </w:tc>
         <w:tc>
           <w:tcPr>
-            <w:tcW w:w="2761" w:type="dxa"/>
+            <w:tcW w:w="2701" w:type="dxa"/>
             <w:tcBorders>
               <w:top w:val="single" w:sz="24" w:space="0" w:color="auto"/>
               <w:left w:val="single" w:sz="24" w:space="0" w:color="auto"/>
@@ -3567,7 +4434,7 @@
         </w:tc>
         <w:tc>
           <w:tcPr>
-            <w:tcW w:w="3060" w:type="dxa"/>
+            <w:tcW w:w="2991" w:type="dxa"/>
             <w:tcBorders>
               <w:top w:val="single" w:sz="24" w:space="0" w:color="auto"/>
               <w:left w:val="single" w:sz="24" w:space="0" w:color="auto"/>
@@ -3588,13 +4455,27 @@
               <w:rPr>
                 <w:b/>
               </w:rPr>
-              <w:t>Total Paid to Lender             (over amortized period)</w:t>
-            </w:r>
-          </w:p>
-        </w:tc>
-        <w:tc>
-          <w:tcPr>
-            <w:tcW w:w="3060" w:type="dxa"/>
+              <w:t xml:space="preserve">Total Paid to Lender          </w:t>
+            </w:r>
+            <w:proofErr w:type="gramStart"/>
+            <w:r>
+              <w:rPr>
+                <w:b/>
+              </w:rPr>
+              <w:t xml:space="preserve">   (</w:t>
+            </w:r>
+            <w:proofErr w:type="gramEnd"/>
+            <w:r>
+              <w:rPr>
+                <w:b/>
+              </w:rPr>
+              <w:t>over amortized period)</w:t>
+            </w:r>
+          </w:p>
+        </w:tc>
+        <w:tc>
+          <w:tcPr>
+            <w:tcW w:w="2991" w:type="dxa"/>
             <w:tcBorders>
               <w:top w:val="single" w:sz="24" w:space="0" w:color="auto"/>
               <w:left w:val="single" w:sz="24" w:space="0" w:color="auto"/>
@@ -3621,13 +4502,27 @@
               <w:rPr>
                 <w:b/>
               </w:rPr>
-              <w:t xml:space="preserve">                 </w:t>
-            </w:r>
-            <w:r>
-              <w:rPr>
-                <w:b/>
-              </w:rPr>
-              <w:t>(over amortized period)</w:t>
+              <w:t xml:space="preserve">              </w:t>
+            </w:r>
+            <w:proofErr w:type="gramStart"/>
+            <w:r>
+              <w:rPr>
+                <w:b/>
+              </w:rPr>
+              <w:t xml:space="preserve">   </w:t>
+            </w:r>
+            <w:r>
+              <w:rPr>
+                <w:b/>
+              </w:rPr>
+              <w:t>(</w:t>
+            </w:r>
+            <w:proofErr w:type="gramEnd"/>
+            <w:r>
+              <w:rPr>
+                <w:b/>
+              </w:rPr>
+              <w:t>over amortized period)</w:t>
             </w:r>
             <w:r>
               <w:rPr>
@@ -3639,7 +4534,7 @@
         </w:tc>
         <w:tc>
           <w:tcPr>
-            <w:tcW w:w="2808" w:type="dxa"/>
+            <w:tcW w:w="2748" w:type="dxa"/>
             <w:tcBorders>
               <w:top w:val="single" w:sz="24" w:space="0" w:color="auto"/>
               <w:left w:val="single" w:sz="24" w:space="0" w:color="auto"/>
@@ -3661,13 +4556,27 @@
               <w:rPr>
                 <w:b/>
               </w:rPr>
-              <w:t xml:space="preserve">Total Interest Saved          </w:t>
-            </w:r>
-            <w:r>
-              <w:rPr>
-                <w:b/>
-              </w:rPr>
-              <w:t>(over amortized period)</w:t>
+              <w:t xml:space="preserve">Total Interest Saved       </w:t>
+            </w:r>
+            <w:proofErr w:type="gramStart"/>
+            <w:r>
+              <w:rPr>
+                <w:b/>
+              </w:rPr>
+              <w:t xml:space="preserve">   </w:t>
+            </w:r>
+            <w:r>
+              <w:rPr>
+                <w:b/>
+              </w:rPr>
+              <w:t>(</w:t>
+            </w:r>
+            <w:proofErr w:type="gramEnd"/>
+            <w:r>
+              <w:rPr>
+                <w:b/>
+              </w:rPr>
+              <w:t>over amortized period)</w:t>
             </w:r>
             <w:r>
               <w:rPr>
@@ -3684,7 +4593,7 @@
         </w:trPr>
         <w:tc>
           <w:tcPr>
-            <w:tcW w:w="1453" w:type="dxa"/>
+            <w:tcW w:w="1450" w:type="dxa"/>
             <w:vMerge w:val="restart"/>
             <w:tcBorders>
               <w:top w:val="single" w:sz="24" w:space="0" w:color="auto"/>
@@ -3740,7 +4649,21 @@
               <w:rPr>
                 <w:b/>
               </w:rPr>
-              <w:t xml:space="preserve">_____ </w:t>
+              <w:t>__</w:t>
+            </w:r>
+            <w:r>
+              <w:rPr>
+                <w:rFonts w:hint="eastAsia"/>
+                <w:b/>
+                <w:lang w:eastAsia="zh-TW"/>
+              </w:rPr>
+              <w:t>5</w:t>
+            </w:r>
+            <w:r>
+              <w:rPr>
+                <w:b/>
+              </w:rPr>
+              <w:t xml:space="preserve">___ </w:t>
             </w:r>
             <w:r>
               <w:rPr>
@@ -3760,7 +4683,7 @@
         </w:tc>
         <w:tc>
           <w:tcPr>
-            <w:tcW w:w="1650" w:type="dxa"/>
+            <w:tcW w:w="1635" w:type="dxa"/>
             <w:tcBorders>
               <w:top w:val="single" w:sz="24" w:space="0" w:color="auto"/>
               <w:bottom w:val="single" w:sz="8" w:space="0" w:color="auto"/>
@@ -3786,7 +4709,7 @@
         </w:tc>
         <w:tc>
           <w:tcPr>
-            <w:tcW w:w="2761" w:type="dxa"/>
+            <w:tcW w:w="2701" w:type="dxa"/>
             <w:tcBorders>
               <w:top w:val="single" w:sz="24" w:space="0" w:color="auto"/>
             </w:tcBorders>
@@ -3798,7 +4721,9 @@
               <w:pStyle w:val="Normal1"/>
               <w:spacing w:before="120" w:after="120"/>
               <w:rPr>
-                <w:b/>
+                <w:rFonts w:hint="eastAsia"/>
+                <w:b/>
+                <w:lang w:eastAsia="zh-TW"/>
               </w:rPr>
             </w:pPr>
             <w:r>
@@ -3807,11 +4732,19 @@
               </w:rPr>
               <w:t>$</w:t>
             </w:r>
-          </w:p>
-        </w:tc>
-        <w:tc>
-          <w:tcPr>
-            <w:tcW w:w="3060" w:type="dxa"/>
+            <w:r>
+              <w:rPr>
+                <w:rFonts w:hint="eastAsia"/>
+                <w:b/>
+                <w:lang w:eastAsia="zh-TW"/>
+              </w:rPr>
+              <w:t>9492</w:t>
+            </w:r>
+          </w:p>
+        </w:tc>
+        <w:tc>
+          <w:tcPr>
+            <w:tcW w:w="2991" w:type="dxa"/>
             <w:tcBorders>
               <w:top w:val="single" w:sz="24" w:space="0" w:color="auto"/>
             </w:tcBorders>
@@ -3823,7 +4756,9 @@
               <w:pStyle w:val="Normal1"/>
               <w:spacing w:before="120" w:after="120"/>
               <w:rPr>
-                <w:b/>
+                <w:rFonts w:hint="eastAsia"/>
+                <w:b/>
+                <w:lang w:eastAsia="zh-TW"/>
               </w:rPr>
             </w:pPr>
             <w:r>
@@ -3832,11 +4767,19 @@
               </w:rPr>
               <w:t>$</w:t>
             </w:r>
-          </w:p>
-        </w:tc>
-        <w:tc>
-          <w:tcPr>
-            <w:tcW w:w="3060" w:type="dxa"/>
+            <w:r>
+              <w:rPr>
+                <w:rFonts w:hint="eastAsia"/>
+                <w:b/>
+                <w:lang w:eastAsia="zh-TW"/>
+              </w:rPr>
+              <w:t>569546</w:t>
+            </w:r>
+          </w:p>
+        </w:tc>
+        <w:tc>
+          <w:tcPr>
+            <w:tcW w:w="2991" w:type="dxa"/>
             <w:tcBorders>
               <w:top w:val="single" w:sz="24" w:space="0" w:color="auto"/>
               <w:right w:val="single" w:sz="8" w:space="0" w:color="auto"/>
@@ -3849,7 +4792,9 @@
               <w:pStyle w:val="Normal1"/>
               <w:spacing w:before="120" w:after="120"/>
               <w:rPr>
-                <w:b/>
+                <w:rFonts w:hint="eastAsia"/>
+                <w:b/>
+                <w:lang w:eastAsia="zh-TW"/>
               </w:rPr>
             </w:pPr>
             <w:r>
@@ -3858,11 +4803,19 @@
               </w:rPr>
               <w:t>$</w:t>
             </w:r>
-          </w:p>
-        </w:tc>
-        <w:tc>
-          <w:tcPr>
-            <w:tcW w:w="2808" w:type="dxa"/>
+            <w:r>
+              <w:rPr>
+                <w:rFonts w:hint="eastAsia"/>
+                <w:b/>
+                <w:lang w:eastAsia="zh-TW"/>
+              </w:rPr>
+              <w:t>68058</w:t>
+            </w:r>
+          </w:p>
+        </w:tc>
+        <w:tc>
+          <w:tcPr>
+            <w:tcW w:w="2748" w:type="dxa"/>
             <w:tcBorders>
               <w:top w:val="single" w:sz="24" w:space="0" w:color="auto"/>
               <w:left w:val="single" w:sz="8" w:space="0" w:color="auto"/>
@@ -3895,7 +4848,7 @@
         </w:trPr>
         <w:tc>
           <w:tcPr>
-            <w:tcW w:w="1453" w:type="dxa"/>
+            <w:tcW w:w="1450" w:type="dxa"/>
             <w:vMerge/>
             <w:tcBorders>
               <w:bottom w:val="single" w:sz="4" w:space="0" w:color="auto"/>
@@ -3916,7 +4869,7 @@
         </w:tc>
         <w:tc>
           <w:tcPr>
-            <w:tcW w:w="1650" w:type="dxa"/>
+            <w:tcW w:w="1635" w:type="dxa"/>
             <w:tcBorders>
               <w:top w:val="single" w:sz="8" w:space="0" w:color="auto"/>
               <w:bottom w:val="single" w:sz="8" w:space="0" w:color="auto"/>
@@ -3942,7 +4895,7 @@
         </w:tc>
         <w:tc>
           <w:tcPr>
-            <w:tcW w:w="2761" w:type="dxa"/>
+            <w:tcW w:w="2701" w:type="dxa"/>
             <w:tcBorders>
               <w:top w:val="single" w:sz="8" w:space="0" w:color="auto"/>
             </w:tcBorders>
@@ -3954,7 +4907,9 @@
               <w:pStyle w:val="Normal1"/>
               <w:spacing w:before="120" w:after="120"/>
               <w:rPr>
-                <w:b/>
+                <w:rFonts w:hint="eastAsia"/>
+                <w:b/>
+                <w:lang w:eastAsia="zh-TW"/>
               </w:rPr>
             </w:pPr>
             <w:r>
@@ -3963,11 +4918,19 @@
               </w:rPr>
               <w:t>$</w:t>
             </w:r>
-          </w:p>
-        </w:tc>
-        <w:tc>
-          <w:tcPr>
-            <w:tcW w:w="3060" w:type="dxa"/>
+            <w:r>
+              <w:rPr>
+                <w:rFonts w:hint="eastAsia"/>
+                <w:b/>
+                <w:lang w:eastAsia="zh-TW"/>
+              </w:rPr>
+              <w:t>2187</w:t>
+            </w:r>
+          </w:p>
+        </w:tc>
+        <w:tc>
+          <w:tcPr>
+            <w:tcW w:w="2991" w:type="dxa"/>
             <w:tcBorders>
               <w:top w:val="single" w:sz="8" w:space="0" w:color="auto"/>
             </w:tcBorders>
@@ -3979,7 +4942,9 @@
               <w:pStyle w:val="Normal1"/>
               <w:spacing w:before="120" w:after="120"/>
               <w:rPr>
-                <w:b/>
+                <w:rFonts w:hint="eastAsia"/>
+                <w:b/>
+                <w:lang w:eastAsia="zh-TW"/>
               </w:rPr>
             </w:pPr>
             <w:r>
@@ -3988,11 +4953,19 @@
               </w:rPr>
               <w:t>$</w:t>
             </w:r>
-          </w:p>
-        </w:tc>
-        <w:tc>
-          <w:tcPr>
-            <w:tcW w:w="3060" w:type="dxa"/>
+            <w:r>
+              <w:rPr>
+                <w:rFonts w:hint="eastAsia"/>
+                <w:b/>
+                <w:lang w:eastAsia="zh-TW"/>
+              </w:rPr>
+              <w:t>56861</w:t>
+            </w:r>
+          </w:p>
+        </w:tc>
+        <w:tc>
+          <w:tcPr>
+            <w:tcW w:w="2991" w:type="dxa"/>
             <w:tcBorders>
               <w:top w:val="single" w:sz="8" w:space="0" w:color="auto"/>
               <w:right w:val="single" w:sz="8" w:space="0" w:color="auto"/>
@@ -4005,7 +4978,9 @@
               <w:pStyle w:val="Normal1"/>
               <w:spacing w:before="120" w:after="120"/>
               <w:rPr>
-                <w:b/>
+                <w:rFonts w:hint="eastAsia"/>
+                <w:b/>
+                <w:lang w:eastAsia="zh-TW"/>
               </w:rPr>
             </w:pPr>
             <w:r>
@@ -4014,11 +4989,19 @@
               </w:rPr>
               <w:t>$</w:t>
             </w:r>
-          </w:p>
-        </w:tc>
-        <w:tc>
-          <w:tcPr>
-            <w:tcW w:w="2808" w:type="dxa"/>
+            <w:r>
+              <w:rPr>
+                <w:rFonts w:hint="eastAsia"/>
+                <w:b/>
+                <w:lang w:eastAsia="zh-TW"/>
+              </w:rPr>
+              <w:t>67125</w:t>
+            </w:r>
+          </w:p>
+        </w:tc>
+        <w:tc>
+          <w:tcPr>
+            <w:tcW w:w="2748" w:type="dxa"/>
             <w:tcBorders>
               <w:top w:val="single" w:sz="8" w:space="0" w:color="auto"/>
               <w:left w:val="single" w:sz="8" w:space="0" w:color="auto"/>
@@ -4032,7 +5015,9 @@
               <w:pStyle w:val="Normal1"/>
               <w:spacing w:before="120" w:after="120"/>
               <w:rPr>
-                <w:b/>
+                <w:rFonts w:hint="eastAsia"/>
+                <w:b/>
+                <w:lang w:eastAsia="zh-TW"/>
               </w:rPr>
             </w:pPr>
             <w:r>
@@ -4040,6 +5025,14 @@
                 <w:b/>
               </w:rPr>
               <w:t>$</w:t>
+            </w:r>
+            <w:r>
+              <w:rPr>
+                <w:rFonts w:hint="eastAsia"/>
+                <w:b/>
+                <w:lang w:eastAsia="zh-TW"/>
+              </w:rPr>
+              <w:t>933</w:t>
             </w:r>
           </w:p>
         </w:tc>
@@ -4050,7 +5043,7 @@
         </w:trPr>
         <w:tc>
           <w:tcPr>
-            <w:tcW w:w="1453" w:type="dxa"/>
+            <w:tcW w:w="1450" w:type="dxa"/>
             <w:vMerge/>
             <w:tcBorders>
               <w:bottom w:val="single" w:sz="4" w:space="0" w:color="auto"/>
@@ -4071,7 +5064,7 @@
         </w:tc>
         <w:tc>
           <w:tcPr>
-            <w:tcW w:w="1650" w:type="dxa"/>
+            <w:tcW w:w="1635" w:type="dxa"/>
             <w:tcBorders>
               <w:top w:val="single" w:sz="8" w:space="0" w:color="auto"/>
               <w:bottom w:val="single" w:sz="12" w:space="0" w:color="auto"/>
@@ -4097,7 +5090,7 @@
         </w:tc>
         <w:tc>
           <w:tcPr>
-            <w:tcW w:w="2761" w:type="dxa"/>
+            <w:tcW w:w="2701" w:type="dxa"/>
             <w:tcBorders>
               <w:bottom w:val="single" w:sz="12" w:space="0" w:color="auto"/>
             </w:tcBorders>
@@ -4109,7 +5102,9 @@
               <w:pStyle w:val="Normal1"/>
               <w:spacing w:before="120" w:after="120"/>
               <w:rPr>
-                <w:b/>
+                <w:rFonts w:hint="eastAsia"/>
+                <w:b/>
+                <w:lang w:eastAsia="zh-TW"/>
               </w:rPr>
             </w:pPr>
             <w:r>
@@ -4118,11 +5113,19 @@
               </w:rPr>
               <w:t>$</w:t>
             </w:r>
-          </w:p>
-        </w:tc>
-        <w:tc>
-          <w:tcPr>
-            <w:tcW w:w="3060" w:type="dxa"/>
+            <w:r>
+              <w:rPr>
+                <w:rFonts w:hint="eastAsia"/>
+                <w:b/>
+                <w:lang w:eastAsia="zh-TW"/>
+              </w:rPr>
+              <w:t>237</w:t>
+            </w:r>
+          </w:p>
+        </w:tc>
+        <w:tc>
+          <w:tcPr>
+            <w:tcW w:w="2991" w:type="dxa"/>
             <w:tcBorders>
               <w:bottom w:val="single" w:sz="12" w:space="0" w:color="auto"/>
             </w:tcBorders>
@@ -4134,7 +5137,9 @@
               <w:pStyle w:val="Normal1"/>
               <w:spacing w:before="120" w:after="120"/>
               <w:rPr>
-                <w:b/>
+                <w:rFonts w:hint="eastAsia"/>
+                <w:b/>
+                <w:lang w:eastAsia="zh-TW"/>
               </w:rPr>
             </w:pPr>
             <w:r>
@@ -4143,11 +5148,19 @@
               </w:rPr>
               <w:t>$</w:t>
             </w:r>
-          </w:p>
-        </w:tc>
-        <w:tc>
-          <w:tcPr>
-            <w:tcW w:w="3060" w:type="dxa"/>
+            <w:r>
+              <w:rPr>
+                <w:rFonts w:hint="eastAsia"/>
+                <w:b/>
+                <w:lang w:eastAsia="zh-TW"/>
+              </w:rPr>
+              <w:t>562483</w:t>
+            </w:r>
+          </w:p>
+        </w:tc>
+        <w:tc>
+          <w:tcPr>
+            <w:tcW w:w="2991" w:type="dxa"/>
             <w:tcBorders>
               <w:bottom w:val="single" w:sz="12" w:space="0" w:color="auto"/>
               <w:right w:val="single" w:sz="8" w:space="0" w:color="auto"/>
@@ -4160,7 +5173,9 @@
               <w:pStyle w:val="Normal1"/>
               <w:spacing w:before="120" w:after="120"/>
               <w:rPr>
-                <w:b/>
+                <w:rFonts w:hint="eastAsia"/>
+                <w:b/>
+                <w:lang w:eastAsia="zh-TW"/>
               </w:rPr>
             </w:pPr>
             <w:r>
@@ -4169,11 +5184,19 @@
               </w:rPr>
               <w:t>$</w:t>
             </w:r>
-          </w:p>
-        </w:tc>
-        <w:tc>
-          <w:tcPr>
-            <w:tcW w:w="2808" w:type="dxa"/>
+            <w:r>
+              <w:rPr>
+                <w:rFonts w:hint="eastAsia"/>
+                <w:b/>
+                <w:lang w:eastAsia="zh-TW"/>
+              </w:rPr>
+              <w:t>60995</w:t>
+            </w:r>
+          </w:p>
+        </w:tc>
+        <w:tc>
+          <w:tcPr>
+            <w:tcW w:w="2748" w:type="dxa"/>
             <w:tcBorders>
               <w:left w:val="single" w:sz="8" w:space="0" w:color="auto"/>
               <w:bottom w:val="single" w:sz="12" w:space="0" w:color="auto"/>
@@ -4187,7 +5210,9 @@
               <w:pStyle w:val="Normal1"/>
               <w:spacing w:before="120" w:after="120"/>
               <w:rPr>
-                <w:b/>
+                <w:rFonts w:hint="eastAsia"/>
+                <w:b/>
+                <w:lang w:eastAsia="zh-TW"/>
               </w:rPr>
             </w:pPr>
             <w:r>
@@ -4195,6 +5220,14 @@
                 <w:b/>
               </w:rPr>
               <w:t>$</w:t>
+            </w:r>
+            <w:r>
+              <w:rPr>
+                <w:rFonts w:hint="eastAsia"/>
+                <w:b/>
+                <w:lang w:eastAsia="zh-TW"/>
+              </w:rPr>
+              <w:t>7063</w:t>
             </w:r>
           </w:p>
         </w:tc>
@@ -4205,7 +5238,7 @@
         </w:trPr>
         <w:tc>
           <w:tcPr>
-            <w:tcW w:w="1453" w:type="dxa"/>
+            <w:tcW w:w="1450" w:type="dxa"/>
             <w:vMerge w:val="restart"/>
             <w:tcBorders>
               <w:top w:val="single" w:sz="18" w:space="0" w:color="auto"/>
@@ -4255,13 +5288,27 @@
               <w:rPr>
                 <w:b/>
               </w:rPr>
-              <w:t>_____ years</w:t>
-            </w:r>
-          </w:p>
-        </w:tc>
-        <w:tc>
-          <w:tcPr>
-            <w:tcW w:w="1650" w:type="dxa"/>
+              <w:t>__</w:t>
+            </w:r>
+            <w:r>
+              <w:rPr>
+                <w:rFonts w:hint="eastAsia"/>
+                <w:b/>
+                <w:lang w:eastAsia="zh-TW"/>
+              </w:rPr>
+              <w:t>10</w:t>
+            </w:r>
+            <w:r>
+              <w:rPr>
+                <w:b/>
+              </w:rPr>
+              <w:t>___ years</w:t>
+            </w:r>
+          </w:p>
+        </w:tc>
+        <w:tc>
+          <w:tcPr>
+            <w:tcW w:w="1635" w:type="dxa"/>
             <w:tcBorders>
               <w:top w:val="single" w:sz="18" w:space="0" w:color="auto"/>
               <w:bottom w:val="single" w:sz="8" w:space="0" w:color="auto"/>
@@ -4287,7 +5334,7 @@
         </w:tc>
         <w:tc>
           <w:tcPr>
-            <w:tcW w:w="2761" w:type="dxa"/>
+            <w:tcW w:w="2701" w:type="dxa"/>
             <w:tcBorders>
               <w:top w:val="single" w:sz="18" w:space="0" w:color="auto"/>
             </w:tcBorders>
@@ -4299,7 +5346,9 @@
               <w:pStyle w:val="Normal1"/>
               <w:spacing w:before="120" w:after="120"/>
               <w:rPr>
-                <w:b/>
+                <w:rFonts w:hint="eastAsia"/>
+                <w:b/>
+                <w:lang w:eastAsia="zh-TW"/>
               </w:rPr>
             </w:pPr>
             <w:r>
@@ -4308,11 +5357,19 @@
               </w:rPr>
               <w:t>$</w:t>
             </w:r>
-          </w:p>
-        </w:tc>
-        <w:tc>
-          <w:tcPr>
-            <w:tcW w:w="3060" w:type="dxa"/>
+            <w:r>
+              <w:rPr>
+                <w:rFonts w:hint="eastAsia"/>
+                <w:b/>
+                <w:lang w:eastAsia="zh-TW"/>
+              </w:rPr>
+              <w:t>5350</w:t>
+            </w:r>
+          </w:p>
+        </w:tc>
+        <w:tc>
+          <w:tcPr>
+            <w:tcW w:w="2991" w:type="dxa"/>
             <w:tcBorders>
               <w:top w:val="single" w:sz="18" w:space="0" w:color="auto"/>
             </w:tcBorders>
@@ -4324,7 +5381,9 @@
               <w:pStyle w:val="Normal1"/>
               <w:spacing w:before="120" w:after="120"/>
               <w:rPr>
-                <w:b/>
+                <w:rFonts w:hint="eastAsia"/>
+                <w:b/>
+                <w:lang w:eastAsia="zh-TW"/>
               </w:rPr>
             </w:pPr>
             <w:r>
@@ -4333,11 +5392,19 @@
               </w:rPr>
               <w:t>$</w:t>
             </w:r>
-          </w:p>
-        </w:tc>
-        <w:tc>
-          <w:tcPr>
-            <w:tcW w:w="3060" w:type="dxa"/>
+            <w:r>
+              <w:rPr>
+                <w:rFonts w:hint="eastAsia"/>
+                <w:b/>
+                <w:lang w:eastAsia="zh-TW"/>
+              </w:rPr>
+              <w:t>641969</w:t>
+            </w:r>
+          </w:p>
+        </w:tc>
+        <w:tc>
+          <w:tcPr>
+            <w:tcW w:w="2991" w:type="dxa"/>
             <w:tcBorders>
               <w:top w:val="single" w:sz="18" w:space="0" w:color="auto"/>
               <w:right w:val="single" w:sz="8" w:space="0" w:color="auto"/>
@@ -4350,7 +5417,9 @@
               <w:pStyle w:val="Normal1"/>
               <w:spacing w:before="120" w:after="120"/>
               <w:rPr>
-                <w:b/>
+                <w:rFonts w:hint="eastAsia"/>
+                <w:b/>
+                <w:lang w:eastAsia="zh-TW"/>
               </w:rPr>
             </w:pPr>
             <w:r>
@@ -4359,11 +5428,19 @@
               </w:rPr>
               <w:t>$</w:t>
             </w:r>
-          </w:p>
-        </w:tc>
-        <w:tc>
-          <w:tcPr>
-            <w:tcW w:w="2808" w:type="dxa"/>
+            <w:r>
+              <w:rPr>
+                <w:rFonts w:hint="eastAsia"/>
+                <w:b/>
+                <w:lang w:eastAsia="zh-TW"/>
+              </w:rPr>
+              <w:t>140481</w:t>
+            </w:r>
+          </w:p>
+        </w:tc>
+        <w:tc>
+          <w:tcPr>
+            <w:tcW w:w="2748" w:type="dxa"/>
             <w:tcBorders>
               <w:top w:val="single" w:sz="18" w:space="0" w:color="auto"/>
               <w:left w:val="single" w:sz="8" w:space="0" w:color="auto"/>
@@ -4396,7 +5473,7 @@
         </w:trPr>
         <w:tc>
           <w:tcPr>
-            <w:tcW w:w="1453" w:type="dxa"/>
+            <w:tcW w:w="1450" w:type="dxa"/>
             <w:vMerge/>
             <w:tcBorders>
               <w:bottom w:val="single" w:sz="4" w:space="0" w:color="auto"/>
@@ -4417,7 +5494,7 @@
         </w:tc>
         <w:tc>
           <w:tcPr>
-            <w:tcW w:w="1650" w:type="dxa"/>
+            <w:tcW w:w="1635" w:type="dxa"/>
             <w:tcBorders>
               <w:top w:val="single" w:sz="8" w:space="0" w:color="auto"/>
               <w:bottom w:val="single" w:sz="8" w:space="0" w:color="auto"/>
@@ -4443,7 +5520,7 @@
         </w:tc>
         <w:tc>
           <w:tcPr>
-            <w:tcW w:w="2761" w:type="dxa"/>
+            <w:tcW w:w="2701" w:type="dxa"/>
             <w:tcBorders>
               <w:bottom w:val="single" w:sz="8" w:space="0" w:color="auto"/>
             </w:tcBorders>
@@ -4455,7 +5532,9 @@
               <w:pStyle w:val="Normal1"/>
               <w:spacing w:before="120" w:after="120"/>
               <w:rPr>
-                <w:b/>
+                <w:rFonts w:hint="eastAsia"/>
+                <w:b/>
+                <w:lang w:eastAsia="zh-TW"/>
               </w:rPr>
             </w:pPr>
             <w:r>
@@ -4464,11 +5543,19 @@
               </w:rPr>
               <w:t>$</w:t>
             </w:r>
-          </w:p>
-        </w:tc>
-        <w:tc>
-          <w:tcPr>
-            <w:tcW w:w="3060" w:type="dxa"/>
+            <w:r>
+              <w:rPr>
+                <w:rFonts w:hint="eastAsia"/>
+                <w:b/>
+                <w:lang w:eastAsia="zh-TW"/>
+              </w:rPr>
+              <w:t>1233</w:t>
+            </w:r>
+          </w:p>
+        </w:tc>
+        <w:tc>
+          <w:tcPr>
+            <w:tcW w:w="2991" w:type="dxa"/>
             <w:tcBorders>
               <w:bottom w:val="single" w:sz="8" w:space="0" w:color="auto"/>
             </w:tcBorders>
@@ -4480,7 +5567,9 @@
               <w:pStyle w:val="Normal1"/>
               <w:spacing w:before="120" w:after="120"/>
               <w:rPr>
-                <w:b/>
+                <w:rFonts w:hint="eastAsia"/>
+                <w:b/>
+                <w:lang w:eastAsia="zh-TW"/>
               </w:rPr>
             </w:pPr>
             <w:r>
@@ -4489,11 +5578,19 @@
               </w:rPr>
               <w:t>$</w:t>
             </w:r>
-          </w:p>
-        </w:tc>
-        <w:tc>
-          <w:tcPr>
-            <w:tcW w:w="3060" w:type="dxa"/>
+            <w:r>
+              <w:rPr>
+                <w:rFonts w:hint="eastAsia"/>
+                <w:b/>
+                <w:lang w:eastAsia="zh-TW"/>
+              </w:rPr>
+              <w:t>640917</w:t>
+            </w:r>
+          </w:p>
+        </w:tc>
+        <w:tc>
+          <w:tcPr>
+            <w:tcW w:w="2991" w:type="dxa"/>
             <w:tcBorders>
               <w:bottom w:val="single" w:sz="8" w:space="0" w:color="auto"/>
               <w:right w:val="single" w:sz="8" w:space="0" w:color="auto"/>
@@ -4506,7 +5603,9 @@
               <w:pStyle w:val="Normal1"/>
               <w:spacing w:before="120" w:after="120"/>
               <w:rPr>
-                <w:b/>
+                <w:rFonts w:hint="eastAsia"/>
+                <w:b/>
+                <w:lang w:eastAsia="zh-TW"/>
               </w:rPr>
             </w:pPr>
             <w:r>
@@ -4515,11 +5614,19 @@
               </w:rPr>
               <w:t>$</w:t>
             </w:r>
-          </w:p>
-        </w:tc>
-        <w:tc>
-          <w:tcPr>
-            <w:tcW w:w="2808" w:type="dxa"/>
+            <w:r>
+              <w:rPr>
+                <w:rFonts w:hint="eastAsia"/>
+                <w:b/>
+                <w:lang w:eastAsia="zh-TW"/>
+              </w:rPr>
+              <w:t>139429</w:t>
+            </w:r>
+          </w:p>
+        </w:tc>
+        <w:tc>
+          <w:tcPr>
+            <w:tcW w:w="2748" w:type="dxa"/>
             <w:tcBorders>
               <w:left w:val="single" w:sz="8" w:space="0" w:color="auto"/>
               <w:bottom w:val="single" w:sz="8" w:space="0" w:color="auto"/>
@@ -4533,7 +5640,9 @@
               <w:pStyle w:val="Normal1"/>
               <w:spacing w:before="120" w:after="120"/>
               <w:rPr>
-                <w:b/>
+                <w:rFonts w:hint="eastAsia"/>
+                <w:b/>
+                <w:lang w:eastAsia="zh-TW"/>
               </w:rPr>
             </w:pPr>
             <w:r>
@@ -4541,6 +5650,14 @@
                 <w:b/>
               </w:rPr>
               <w:t>$</w:t>
+            </w:r>
+            <w:r>
+              <w:rPr>
+                <w:rFonts w:hint="eastAsia"/>
+                <w:b/>
+                <w:lang w:eastAsia="zh-TW"/>
+              </w:rPr>
+              <w:t>1052</w:t>
             </w:r>
           </w:p>
         </w:tc>
@@ -4551,7 +5668,7 @@
         </w:trPr>
         <w:tc>
           <w:tcPr>
-            <w:tcW w:w="1453" w:type="dxa"/>
+            <w:tcW w:w="1450" w:type="dxa"/>
             <w:vMerge/>
             <w:tcBorders>
               <w:bottom w:val="single" w:sz="18" w:space="0" w:color="auto"/>
@@ -4572,7 +5689,7 @@
         </w:tc>
         <w:tc>
           <w:tcPr>
-            <w:tcW w:w="1650" w:type="dxa"/>
+            <w:tcW w:w="1635" w:type="dxa"/>
             <w:tcBorders>
               <w:top w:val="single" w:sz="8" w:space="0" w:color="auto"/>
               <w:bottom w:val="single" w:sz="12" w:space="0" w:color="auto"/>
@@ -4598,7 +5715,7 @@
         </w:tc>
         <w:tc>
           <w:tcPr>
-            <w:tcW w:w="2761" w:type="dxa"/>
+            <w:tcW w:w="2701" w:type="dxa"/>
             <w:tcBorders>
               <w:top w:val="single" w:sz="8" w:space="0" w:color="auto"/>
               <w:bottom w:val="single" w:sz="12" w:space="0" w:color="auto"/>
@@ -4611,7 +5728,9 @@
               <w:pStyle w:val="Normal1"/>
               <w:spacing w:before="120" w:after="120"/>
               <w:rPr>
-                <w:b/>
+                <w:rFonts w:hint="eastAsia"/>
+                <w:b/>
+                <w:lang w:eastAsia="zh-TW"/>
               </w:rPr>
             </w:pPr>
             <w:r>
@@ -4620,11 +5739,19 @@
               </w:rPr>
               <w:t>$</w:t>
             </w:r>
-          </w:p>
-        </w:tc>
-        <w:tc>
-          <w:tcPr>
-            <w:tcW w:w="3060" w:type="dxa"/>
+            <w:r>
+              <w:rPr>
+                <w:rFonts w:hint="eastAsia"/>
+                <w:b/>
+                <w:lang w:eastAsia="zh-TW"/>
+              </w:rPr>
+              <w:t>1337</w:t>
+            </w:r>
+          </w:p>
+        </w:tc>
+        <w:tc>
+          <w:tcPr>
+            <w:tcW w:w="2991" w:type="dxa"/>
             <w:tcBorders>
               <w:top w:val="single" w:sz="8" w:space="0" w:color="auto"/>
               <w:bottom w:val="single" w:sz="12" w:space="0" w:color="auto"/>
@@ -4637,7 +5764,9 @@
               <w:pStyle w:val="Normal1"/>
               <w:spacing w:before="120" w:after="120"/>
               <w:rPr>
-                <w:b/>
+                <w:rFonts w:hint="eastAsia"/>
+                <w:b/>
+                <w:lang w:eastAsia="zh-TW"/>
               </w:rPr>
             </w:pPr>
             <w:r>
@@ -4646,11 +5775,19 @@
               </w:rPr>
               <w:t>$</w:t>
             </w:r>
-          </w:p>
-        </w:tc>
-        <w:tc>
-          <w:tcPr>
-            <w:tcW w:w="3060" w:type="dxa"/>
+            <w:r>
+              <w:rPr>
+                <w:rFonts w:hint="eastAsia"/>
+                <w:b/>
+                <w:lang w:eastAsia="zh-TW"/>
+              </w:rPr>
+              <w:t>626055</w:t>
+            </w:r>
+          </w:p>
+        </w:tc>
+        <w:tc>
+          <w:tcPr>
+            <w:tcW w:w="2991" w:type="dxa"/>
             <w:tcBorders>
               <w:top w:val="single" w:sz="8" w:space="0" w:color="auto"/>
               <w:bottom w:val="single" w:sz="12" w:space="0" w:color="auto"/>
@@ -4664,7 +5801,9 @@
               <w:pStyle w:val="Normal1"/>
               <w:spacing w:before="120" w:after="120"/>
               <w:rPr>
-                <w:b/>
+                <w:rFonts w:hint="eastAsia"/>
+                <w:b/>
+                <w:lang w:eastAsia="zh-TW"/>
               </w:rPr>
             </w:pPr>
             <w:r>
@@ -4673,11 +5812,19 @@
               </w:rPr>
               <w:t>$</w:t>
             </w:r>
-          </w:p>
-        </w:tc>
-        <w:tc>
-          <w:tcPr>
-            <w:tcW w:w="2808" w:type="dxa"/>
+            <w:r>
+              <w:rPr>
+                <w:rFonts w:hint="eastAsia"/>
+                <w:b/>
+                <w:lang w:eastAsia="zh-TW"/>
+              </w:rPr>
+              <w:t>124546</w:t>
+            </w:r>
+          </w:p>
+        </w:tc>
+        <w:tc>
+          <w:tcPr>
+            <w:tcW w:w="2748" w:type="dxa"/>
             <w:tcBorders>
               <w:top w:val="single" w:sz="8" w:space="0" w:color="auto"/>
               <w:left w:val="single" w:sz="8" w:space="0" w:color="auto"/>
@@ -4692,7 +5839,9 @@
               <w:pStyle w:val="Normal1"/>
               <w:spacing w:before="120" w:after="120"/>
               <w:rPr>
-                <w:b/>
+                <w:rFonts w:hint="eastAsia"/>
+                <w:b/>
+                <w:lang w:eastAsia="zh-TW"/>
               </w:rPr>
             </w:pPr>
             <w:r>
@@ -4700,6 +5849,14 @@
                 <w:b/>
               </w:rPr>
               <w:t>$</w:t>
+            </w:r>
+            <w:r>
+              <w:rPr>
+                <w:rFonts w:hint="eastAsia"/>
+                <w:b/>
+                <w:lang w:eastAsia="zh-TW"/>
+              </w:rPr>
+              <w:t>15935</w:t>
             </w:r>
           </w:p>
         </w:tc>
@@ -4710,7 +5867,7 @@
         </w:trPr>
         <w:tc>
           <w:tcPr>
-            <w:tcW w:w="1453" w:type="dxa"/>
+            <w:tcW w:w="1450" w:type="dxa"/>
             <w:vMerge w:val="restart"/>
             <w:tcBorders>
               <w:top w:val="single" w:sz="18" w:space="0" w:color="auto"/>
@@ -4760,13 +5917,27 @@
               <w:rPr>
                 <w:b/>
               </w:rPr>
-              <w:t>_____ years</w:t>
-            </w:r>
-          </w:p>
-        </w:tc>
-        <w:tc>
-          <w:tcPr>
-            <w:tcW w:w="1650" w:type="dxa"/>
+              <w:t>__</w:t>
+            </w:r>
+            <w:r>
+              <w:rPr>
+                <w:rFonts w:hint="eastAsia"/>
+                <w:b/>
+                <w:lang w:eastAsia="zh-TW"/>
+              </w:rPr>
+              <w:t>20</w:t>
+            </w:r>
+            <w:r>
+              <w:rPr>
+                <w:b/>
+              </w:rPr>
+              <w:t>___ years</w:t>
+            </w:r>
+          </w:p>
+        </w:tc>
+        <w:tc>
+          <w:tcPr>
+            <w:tcW w:w="1635" w:type="dxa"/>
             <w:tcBorders>
               <w:top w:val="single" w:sz="18" w:space="0" w:color="auto"/>
               <w:bottom w:val="single" w:sz="8" w:space="0" w:color="auto"/>
@@ -4792,7 +5963,7 @@
         </w:tc>
         <w:tc>
           <w:tcPr>
-            <w:tcW w:w="2761" w:type="dxa"/>
+            <w:tcW w:w="2701" w:type="dxa"/>
             <w:tcBorders>
               <w:top w:val="single" w:sz="18" w:space="0" w:color="auto"/>
             </w:tcBorders>
@@ -4804,7 +5975,9 @@
               <w:pStyle w:val="Normal1"/>
               <w:spacing w:before="120" w:after="120"/>
               <w:rPr>
-                <w:b/>
+                <w:rFonts w:hint="eastAsia"/>
+                <w:b/>
+                <w:lang w:eastAsia="zh-TW"/>
               </w:rPr>
             </w:pPr>
             <w:r>
@@ -4813,11 +5986,19 @@
               </w:rPr>
               <w:t>$</w:t>
             </w:r>
-          </w:p>
-        </w:tc>
-        <w:tc>
-          <w:tcPr>
-            <w:tcW w:w="3060" w:type="dxa"/>
+            <w:r>
+              <w:rPr>
+                <w:rFonts w:hint="eastAsia"/>
+                <w:b/>
+                <w:lang w:eastAsia="zh-TW"/>
+              </w:rPr>
+              <w:t>3344</w:t>
+            </w:r>
+          </w:p>
+        </w:tc>
+        <w:tc>
+          <w:tcPr>
+            <w:tcW w:w="2991" w:type="dxa"/>
             <w:tcBorders>
               <w:top w:val="single" w:sz="18" w:space="0" w:color="auto"/>
             </w:tcBorders>
@@ -4829,7 +6010,9 @@
               <w:pStyle w:val="Normal1"/>
               <w:spacing w:before="120" w:after="120"/>
               <w:rPr>
-                <w:b/>
+                <w:rFonts w:hint="eastAsia"/>
+                <w:b/>
+                <w:lang w:eastAsia="zh-TW"/>
               </w:rPr>
             </w:pPr>
             <w:r>
@@ -4838,11 +6021,19 @@
               </w:rPr>
               <w:t>$</w:t>
             </w:r>
-          </w:p>
-        </w:tc>
-        <w:tc>
-          <w:tcPr>
-            <w:tcW w:w="3060" w:type="dxa"/>
+            <w:r>
+              <w:rPr>
+                <w:rFonts w:hint="eastAsia"/>
+                <w:b/>
+                <w:lang w:eastAsia="zh-TW"/>
+              </w:rPr>
+              <w:t>802636</w:t>
+            </w:r>
+          </w:p>
+        </w:tc>
+        <w:tc>
+          <w:tcPr>
+            <w:tcW w:w="2991" w:type="dxa"/>
             <w:tcBorders>
               <w:top w:val="single" w:sz="18" w:space="0" w:color="auto"/>
               <w:right w:val="single" w:sz="8" w:space="0" w:color="auto"/>
@@ -4855,7 +6046,9 @@
               <w:pStyle w:val="Normal1"/>
               <w:spacing w:before="120" w:after="120"/>
               <w:rPr>
-                <w:b/>
+                <w:rFonts w:hint="eastAsia"/>
+                <w:b/>
+                <w:lang w:eastAsia="zh-TW"/>
               </w:rPr>
             </w:pPr>
             <w:r>
@@ -4864,11 +6057,19 @@
               </w:rPr>
               <w:t>$</w:t>
             </w:r>
-          </w:p>
-        </w:tc>
-        <w:tc>
-          <w:tcPr>
-            <w:tcW w:w="2808" w:type="dxa"/>
+            <w:r>
+              <w:rPr>
+                <w:rFonts w:hint="eastAsia"/>
+                <w:b/>
+                <w:lang w:eastAsia="zh-TW"/>
+              </w:rPr>
+              <w:t>301148</w:t>
+            </w:r>
+          </w:p>
+        </w:tc>
+        <w:tc>
+          <w:tcPr>
+            <w:tcW w:w="2748" w:type="dxa"/>
             <w:tcBorders>
               <w:top w:val="single" w:sz="18" w:space="0" w:color="auto"/>
               <w:left w:val="single" w:sz="8" w:space="0" w:color="auto"/>
@@ -4901,7 +6102,7 @@
         </w:trPr>
         <w:tc>
           <w:tcPr>
-            <w:tcW w:w="1453" w:type="dxa"/>
+            <w:tcW w:w="1450" w:type="dxa"/>
             <w:vMerge/>
             <w:tcBorders>
               <w:top w:val="single" w:sz="4" w:space="0" w:color="auto"/>
@@ -4922,7 +6123,7 @@
         </w:tc>
         <w:tc>
           <w:tcPr>
-            <w:tcW w:w="1650" w:type="dxa"/>
+            <w:tcW w:w="1635" w:type="dxa"/>
             <w:tcBorders>
               <w:top w:val="single" w:sz="8" w:space="0" w:color="auto"/>
               <w:bottom w:val="single" w:sz="8" w:space="0" w:color="auto"/>
@@ -4948,7 +6149,7 @@
         </w:tc>
         <w:tc>
           <w:tcPr>
-            <w:tcW w:w="2761" w:type="dxa"/>
+            <w:tcW w:w="2701" w:type="dxa"/>
             <w:tcBorders>
               <w:bottom w:val="single" w:sz="8" w:space="0" w:color="auto"/>
             </w:tcBorders>
@@ -4960,7 +6161,9 @@
               <w:pStyle w:val="Normal1"/>
               <w:spacing w:before="120" w:after="120"/>
               <w:rPr>
-                <w:b/>
+                <w:rFonts w:hint="eastAsia"/>
+                <w:b/>
+                <w:lang w:eastAsia="zh-TW"/>
               </w:rPr>
             </w:pPr>
             <w:r>
@@ -4969,11 +6172,19 @@
               </w:rPr>
               <w:t>$</w:t>
             </w:r>
-          </w:p>
-        </w:tc>
-        <w:tc>
-          <w:tcPr>
-            <w:tcW w:w="3060" w:type="dxa"/>
+            <w:r>
+              <w:rPr>
+                <w:rFonts w:hint="eastAsia"/>
+                <w:b/>
+                <w:lang w:eastAsia="zh-TW"/>
+              </w:rPr>
+              <w:t>770</w:t>
+            </w:r>
+          </w:p>
+        </w:tc>
+        <w:tc>
+          <w:tcPr>
+            <w:tcW w:w="2991" w:type="dxa"/>
             <w:tcBorders>
               <w:bottom w:val="single" w:sz="8" w:space="0" w:color="auto"/>
             </w:tcBorders>
@@ -4985,7 +6196,9 @@
               <w:pStyle w:val="Normal1"/>
               <w:spacing w:before="120" w:after="120"/>
               <w:rPr>
-                <w:b/>
+                <w:rFonts w:hint="eastAsia"/>
+                <w:b/>
+                <w:lang w:eastAsia="zh-TW"/>
               </w:rPr>
             </w:pPr>
             <w:r>
@@ -4994,11 +6207,19 @@
               </w:rPr>
               <w:t>$</w:t>
             </w:r>
-          </w:p>
-        </w:tc>
-        <w:tc>
-          <w:tcPr>
-            <w:tcW w:w="3060" w:type="dxa"/>
+            <w:r>
+              <w:rPr>
+                <w:rFonts w:hint="eastAsia"/>
+                <w:b/>
+                <w:lang w:eastAsia="zh-TW"/>
+              </w:rPr>
+              <w:t>801321</w:t>
+            </w:r>
+          </w:p>
+        </w:tc>
+        <w:tc>
+          <w:tcPr>
+            <w:tcW w:w="2991" w:type="dxa"/>
             <w:tcBorders>
               <w:bottom w:val="single" w:sz="8" w:space="0" w:color="auto"/>
               <w:right w:val="single" w:sz="8" w:space="0" w:color="auto"/>
@@ -5011,7 +6232,9 @@
               <w:pStyle w:val="Normal1"/>
               <w:spacing w:before="120" w:after="120"/>
               <w:rPr>
-                <w:b/>
+                <w:rFonts w:hint="eastAsia"/>
+                <w:b/>
+                <w:lang w:eastAsia="zh-TW"/>
               </w:rPr>
             </w:pPr>
             <w:r>
@@ -5020,11 +6243,19 @@
               </w:rPr>
               <w:t>$</w:t>
             </w:r>
-          </w:p>
-        </w:tc>
-        <w:tc>
-          <w:tcPr>
-            <w:tcW w:w="2808" w:type="dxa"/>
+            <w:r>
+              <w:rPr>
+                <w:rFonts w:hint="eastAsia"/>
+                <w:b/>
+                <w:lang w:eastAsia="zh-TW"/>
+              </w:rPr>
+              <w:t>299833</w:t>
+            </w:r>
+          </w:p>
+        </w:tc>
+        <w:tc>
+          <w:tcPr>
+            <w:tcW w:w="2748" w:type="dxa"/>
             <w:tcBorders>
               <w:left w:val="single" w:sz="8" w:space="0" w:color="auto"/>
               <w:bottom w:val="single" w:sz="8" w:space="0" w:color="auto"/>
@@ -5038,7 +6269,9 @@
               <w:pStyle w:val="Normal1"/>
               <w:spacing w:before="120" w:after="120"/>
               <w:rPr>
-                <w:b/>
+                <w:rFonts w:hint="eastAsia"/>
+                <w:b/>
+                <w:lang w:eastAsia="zh-TW"/>
               </w:rPr>
             </w:pPr>
             <w:r>
@@ -5046,6 +6279,14 @@
                 <w:b/>
               </w:rPr>
               <w:t>$</w:t>
+            </w:r>
+            <w:r>
+              <w:rPr>
+                <w:rFonts w:hint="eastAsia"/>
+                <w:b/>
+                <w:lang w:eastAsia="zh-TW"/>
+              </w:rPr>
+              <w:t>1315</w:t>
             </w:r>
           </w:p>
         </w:tc>
@@ -5056,7 +6297,7 @@
         </w:trPr>
         <w:tc>
           <w:tcPr>
-            <w:tcW w:w="1453" w:type="dxa"/>
+            <w:tcW w:w="1450" w:type="dxa"/>
             <w:vMerge/>
             <w:tcBorders>
               <w:top w:val="single" w:sz="4" w:space="0" w:color="auto"/>
@@ -5077,7 +6318,7 @@
         </w:tc>
         <w:tc>
           <w:tcPr>
-            <w:tcW w:w="1650" w:type="dxa"/>
+            <w:tcW w:w="1635" w:type="dxa"/>
             <w:tcBorders>
               <w:top w:val="single" w:sz="8" w:space="0" w:color="auto"/>
             </w:tcBorders>
@@ -5102,7 +6343,7 @@
         </w:tc>
         <w:tc>
           <w:tcPr>
-            <w:tcW w:w="2761" w:type="dxa"/>
+            <w:tcW w:w="2701" w:type="dxa"/>
             <w:tcBorders>
               <w:top w:val="single" w:sz="8" w:space="0" w:color="auto"/>
             </w:tcBorders>
@@ -5114,7 +6355,9 @@
               <w:pStyle w:val="Normal1"/>
               <w:spacing w:before="120" w:after="120"/>
               <w:rPr>
-                <w:b/>
+                <w:rFonts w:hint="eastAsia"/>
+                <w:b/>
+                <w:lang w:eastAsia="zh-TW"/>
               </w:rPr>
             </w:pPr>
             <w:r>
@@ -5123,11 +6366,19 @@
               </w:rPr>
               <w:t>$</w:t>
             </w:r>
-          </w:p>
-        </w:tc>
-        <w:tc>
-          <w:tcPr>
-            <w:tcW w:w="3060" w:type="dxa"/>
+            <w:r>
+              <w:rPr>
+                <w:rFonts w:hint="eastAsia"/>
+                <w:b/>
+                <w:lang w:eastAsia="zh-TW"/>
+              </w:rPr>
+              <w:t>836</w:t>
+            </w:r>
+          </w:p>
+        </w:tc>
+        <w:tc>
+          <w:tcPr>
+            <w:tcW w:w="2991" w:type="dxa"/>
             <w:tcBorders>
               <w:top w:val="single" w:sz="8" w:space="0" w:color="auto"/>
             </w:tcBorders>
@@ -5139,7 +6390,9 @@
               <w:pStyle w:val="Normal1"/>
               <w:spacing w:before="120" w:after="120"/>
               <w:rPr>
-                <w:b/>
+                <w:rFonts w:hint="eastAsia"/>
+                <w:b/>
+                <w:lang w:eastAsia="zh-TW"/>
               </w:rPr>
             </w:pPr>
             <w:r>
@@ -5148,11 +6401,19 @@
               </w:rPr>
               <w:t>$</w:t>
             </w:r>
-          </w:p>
-        </w:tc>
-        <w:tc>
-          <w:tcPr>
-            <w:tcW w:w="3060" w:type="dxa"/>
+            <w:r>
+              <w:rPr>
+                <w:rFonts w:hint="eastAsia"/>
+                <w:b/>
+                <w:lang w:eastAsia="zh-TW"/>
+              </w:rPr>
+              <w:t>758360</w:t>
+            </w:r>
+          </w:p>
+        </w:tc>
+        <w:tc>
+          <w:tcPr>
+            <w:tcW w:w="2991" w:type="dxa"/>
             <w:tcBorders>
               <w:top w:val="single" w:sz="8" w:space="0" w:color="auto"/>
               <w:right w:val="single" w:sz="8" w:space="0" w:color="auto"/>
@@ -5165,7 +6426,9 @@
               <w:pStyle w:val="Normal1"/>
               <w:spacing w:before="120" w:after="120"/>
               <w:rPr>
-                <w:b/>
+                <w:rFonts w:hint="eastAsia"/>
+                <w:b/>
+                <w:lang w:eastAsia="zh-TW"/>
               </w:rPr>
             </w:pPr>
             <w:r>
@@ -5174,11 +6437,19 @@
               </w:rPr>
               <w:t>$</w:t>
             </w:r>
-          </w:p>
-        </w:tc>
-        <w:tc>
-          <w:tcPr>
-            <w:tcW w:w="2808" w:type="dxa"/>
+            <w:r>
+              <w:rPr>
+                <w:rFonts w:hint="eastAsia"/>
+                <w:b/>
+                <w:lang w:eastAsia="zh-TW"/>
+              </w:rPr>
+              <w:t>256872</w:t>
+            </w:r>
+          </w:p>
+        </w:tc>
+        <w:tc>
+          <w:tcPr>
+            <w:tcW w:w="2748" w:type="dxa"/>
             <w:tcBorders>
               <w:top w:val="single" w:sz="8" w:space="0" w:color="auto"/>
               <w:left w:val="single" w:sz="8" w:space="0" w:color="auto"/>
@@ -5193,7 +6464,9 @@
               <w:pStyle w:val="Normal1"/>
               <w:spacing w:before="120" w:after="120"/>
               <w:rPr>
-                <w:b/>
+                <w:rFonts w:hint="eastAsia"/>
+                <w:b/>
+                <w:lang w:eastAsia="zh-TW"/>
               </w:rPr>
             </w:pPr>
             <w:r>
@@ -5201,6 +6474,14 @@
                 <w:b/>
               </w:rPr>
               <w:t>$</w:t>
+            </w:r>
+            <w:r>
+              <w:rPr>
+                <w:rFonts w:hint="eastAsia"/>
+                <w:b/>
+                <w:lang w:eastAsia="zh-TW"/>
+              </w:rPr>
+              <w:t>44276</w:t>
             </w:r>
           </w:p>
         </w:tc>
@@ -8263,7 +9544,6 @@
   <w:style w:type="character" w:default="1" w:styleId="a0">
     <w:name w:val="Default Paragraph Font"/>
     <w:uiPriority w:val="1"/>
-    <w:semiHidden/>
     <w:unhideWhenUsed/>
   </w:style>
   <w:style w:type="table" w:default="1" w:styleId="a1">
